--- a/Advanced Programming and Math.docx
+++ b/Advanced Programming and Math.docx
@@ -1047,8 +1047,22 @@
     </w:p>
     <w:p>
       <w:pPr>
-        <w:pStyle w:val="Heading2"/>
-      </w:pPr>
+        <w:rPr>
+          <w:b/>
+          <w:bCs/>
+          <w:lang/>
+        </w:rPr>
+      </w:pPr>
+      <w:r>
+        <w:rPr>
+          <w:b/>
+          <w:bCs/>
+          <w:lang/>
+        </w:rPr>
+        <w:t>1. Query: Arrestaties per afkomst</w:t>
+      </w:r>
+    </w:p>
+    <w:p>
       <w:r>
         <w:br w:type="page"/>
       </w:r>
@@ -1932,7 +1946,7 @@
           </w:rPr>
           <w:id w:val="-437214025"/>
           <w14:checkbox>
-            <w14:checked w14:val="0"/>
+            <w14:checked w14:val="1"/>
             <w14:checkedState w14:val="2612" w14:font="MS Gothic"/>
             <w14:uncheckedState w14:val="2610" w14:font="MS Gothic"/>
           </w14:checkbox>
@@ -1943,7 +1957,7 @@
               <w:rFonts w:ascii="MS Gothic" w:eastAsia="MS Gothic" w:hAnsi="MS Gothic" w:hint="eastAsia"/>
               <w:lang/>
             </w:rPr>
-            <w:t>☐</w:t>
+            <w:t>☒</w:t>
           </w:r>
         </w:sdtContent>
       </w:sdt>
@@ -2012,7 +2026,7 @@
           </w:rPr>
           <w:id w:val="-1327123686"/>
           <w14:checkbox>
-            <w14:checked w14:val="0"/>
+            <w14:checked w14:val="1"/>
             <w14:checkedState w14:val="2612" w14:font="MS Gothic"/>
             <w14:uncheckedState w14:val="2610" w14:font="MS Gothic"/>
           </w14:checkbox>
@@ -2023,7 +2037,7 @@
               <w:rFonts w:ascii="MS Gothic" w:eastAsia="MS Gothic" w:hAnsi="MS Gothic" w:hint="eastAsia"/>
               <w:lang/>
             </w:rPr>
-            <w:t>☐</w:t>
+            <w:t>☒</w:t>
           </w:r>
         </w:sdtContent>
       </w:sdt>
@@ -2594,7 +2608,7 @@
           </w:rPr>
           <w:id w:val="1927837354"/>
           <w14:checkbox>
-            <w14:checked w14:val="0"/>
+            <w14:checked w14:val="1"/>
             <w14:checkedState w14:val="2612" w14:font="MS Gothic"/>
             <w14:uncheckedState w14:val="2610" w14:font="MS Gothic"/>
           </w14:checkbox>
@@ -2605,7 +2619,7 @@
               <w:rFonts w:ascii="MS Gothic" w:eastAsia="MS Gothic" w:hAnsi="MS Gothic" w:hint="eastAsia"/>
               <w:lang/>
             </w:rPr>
-            <w:t>☐</w:t>
+            <w:t>☒</w:t>
           </w:r>
         </w:sdtContent>
       </w:sdt>
@@ -2634,7 +2648,7 @@
           </w:rPr>
           <w:id w:val="552741952"/>
           <w14:checkbox>
-            <w14:checked w14:val="0"/>
+            <w14:checked w14:val="1"/>
             <w14:checkedState w14:val="2612" w14:font="MS Gothic"/>
             <w14:uncheckedState w14:val="2610" w14:font="MS Gothic"/>
           </w14:checkbox>
@@ -2645,7 +2659,7 @@
               <w:rFonts w:ascii="MS Gothic" w:eastAsia="MS Gothic" w:hAnsi="MS Gothic" w:hint="eastAsia"/>
               <w:lang/>
             </w:rPr>
-            <w:t>☐</w:t>
+            <w:t>☒</w:t>
           </w:r>
         </w:sdtContent>
       </w:sdt>

--- a/Advanced Programming and Math.docx
+++ b/Advanced Programming and Math.docx
@@ -10,7 +10,7 @@
           <w:szCs w:val="22"/>
         </w:rPr>
       </w:pPr>
-      <w:bookmarkStart w:id="0" w:name="_Toc197612231"/>
+      <w:bookmarkStart w:id="0" w:name="_Toc197629123"/>
       <w:r>
         <w:drawing>
           <wp:anchor distT="0" distB="0" distL="114300" distR="114300" simplePos="0" relativeHeight="251658240" behindDoc="0" locked="0" layoutInCell="1" allowOverlap="1" wp14:anchorId="00C2C4EC" wp14:editId="508C12D3">
@@ -76,15 +76,7 @@
         </w:drawing>
       </w:r>
       <w:r>
-        <w:t xml:space="preserve">Advanced Programming </w:t>
-      </w:r>
-      <w:proofErr w:type="spellStart"/>
-      <w:r>
-        <w:t>and</w:t>
-      </w:r>
-      <w:proofErr w:type="spellEnd"/>
-      <w:r>
-        <w:t xml:space="preserve"> Math</w:t>
+        <w:t>Advanced Programming and Math</w:t>
       </w:r>
       <w:bookmarkEnd w:id="0"/>
     </w:p>
@@ -167,7 +159,7 @@
           <w:r>
             <w:fldChar w:fldCharType="separate"/>
           </w:r>
-          <w:hyperlink w:anchor="_Toc197612231" w:history="1">
+          <w:hyperlink w:anchor="_Toc197629123" w:history="1">
             <w:r>
               <w:rPr>
                 <w:rStyle w:val="Hyperlink"/>
@@ -194,7 +186,7 @@
                 <w:noProof/>
                 <w:webHidden/>
               </w:rPr>
-              <w:instrText xml:space="preserve"> PAGEREF _Toc197612231 \h </w:instrText>
+              <w:instrText xml:space="preserve"> PAGEREF _Toc197629123 \h </w:instrText>
             </w:r>
             <w:r>
               <w:rPr>
@@ -241,7 +233,7 @@
               <w14:ligatures w14:val="standardContextual"/>
             </w:rPr>
           </w:pPr>
-          <w:hyperlink w:anchor="_Toc197612232" w:history="1">
+          <w:hyperlink w:anchor="_Toc197629124" w:history="1">
             <w:r>
               <w:rPr>
                 <w:rStyle w:val="Hyperlink"/>
@@ -268,7 +260,7 @@
                 <w:noProof/>
                 <w:webHidden/>
               </w:rPr>
-              <w:instrText xml:space="preserve"> PAGEREF _Toc197612232 \h </w:instrText>
+              <w:instrText xml:space="preserve"> PAGEREF _Toc197629124 \h </w:instrText>
             </w:r>
             <w:r>
               <w:rPr>
@@ -315,7 +307,7 @@
               <w14:ligatures w14:val="standardContextual"/>
             </w:rPr>
           </w:pPr>
-          <w:hyperlink w:anchor="_Toc197612233" w:history="1">
+          <w:hyperlink w:anchor="_Toc197629125" w:history="1">
             <w:r>
               <w:rPr>
                 <w:rStyle w:val="Hyperlink"/>
@@ -342,7 +334,7 @@
                 <w:noProof/>
                 <w:webHidden/>
               </w:rPr>
-              <w:instrText xml:space="preserve"> PAGEREF _Toc197612233 \h </w:instrText>
+              <w:instrText xml:space="preserve"> PAGEREF _Toc197629125 \h </w:instrText>
             </w:r>
             <w:r>
               <w:rPr>
@@ -363,6 +355,362 @@
                 <w:webHidden/>
               </w:rPr>
               <w:t>2</w:t>
+            </w:r>
+            <w:r>
+              <w:rPr>
+                <w:noProof/>
+                <w:webHidden/>
+              </w:rPr>
+              <w:fldChar w:fldCharType="end"/>
+            </w:r>
+          </w:hyperlink>
+        </w:p>
+        <w:p>
+          <w:pPr>
+            <w:pStyle w:val="TOC3"/>
+            <w:tabs>
+              <w:tab w:val="right" w:leader="dot" w:pos="9016"/>
+            </w:tabs>
+            <w:rPr>
+              <w:rFonts w:cstheme="minorBidi"/>
+              <w:noProof/>
+              <w:kern w:val="2"/>
+              <w:sz w:val="24"/>
+              <w:szCs w:val="24"/>
+              <w:lang/>
+              <w14:ligatures w14:val="standardContextual"/>
+            </w:rPr>
+          </w:pPr>
+          <w:hyperlink w:anchor="_Toc197629126" w:history="1">
+            <w:r>
+              <w:rPr>
+                <w:rStyle w:val="Hyperlink"/>
+                <w:noProof/>
+              </w:rPr>
+              <w:t>1. Arrestaties per afkomst (</w:t>
+            </w:r>
+            <w:r>
+              <w:rPr>
+                <w:rStyle w:val="Hyperlink"/>
+                <w:rFonts w:ascii="Courier New" w:hAnsi="Courier New" w:cs="Courier New"/>
+                <w:noProof/>
+              </w:rPr>
+              <w:t>query_arrests_by_descent</w:t>
+            </w:r>
+            <w:r>
+              <w:rPr>
+                <w:rStyle w:val="Hyperlink"/>
+                <w:noProof/>
+              </w:rPr>
+              <w:t>)</w:t>
+            </w:r>
+            <w:r>
+              <w:rPr>
+                <w:noProof/>
+                <w:webHidden/>
+              </w:rPr>
+              <w:tab/>
+            </w:r>
+            <w:r>
+              <w:rPr>
+                <w:noProof/>
+                <w:webHidden/>
+              </w:rPr>
+              <w:fldChar w:fldCharType="begin"/>
+            </w:r>
+            <w:r>
+              <w:rPr>
+                <w:noProof/>
+                <w:webHidden/>
+              </w:rPr>
+              <w:instrText xml:space="preserve"> PAGEREF _Toc197629126 \h </w:instrText>
+            </w:r>
+            <w:r>
+              <w:rPr>
+                <w:noProof/>
+                <w:webHidden/>
+              </w:rPr>
+            </w:r>
+            <w:r>
+              <w:rPr>
+                <w:noProof/>
+                <w:webHidden/>
+              </w:rPr>
+              <w:fldChar w:fldCharType="separate"/>
+            </w:r>
+            <w:r>
+              <w:rPr>
+                <w:noProof/>
+                <w:webHidden/>
+              </w:rPr>
+              <w:t>2</w:t>
+            </w:r>
+            <w:r>
+              <w:rPr>
+                <w:noProof/>
+                <w:webHidden/>
+              </w:rPr>
+              <w:fldChar w:fldCharType="end"/>
+            </w:r>
+          </w:hyperlink>
+        </w:p>
+        <w:p>
+          <w:pPr>
+            <w:pStyle w:val="TOC3"/>
+            <w:tabs>
+              <w:tab w:val="right" w:leader="dot" w:pos="9016"/>
+            </w:tabs>
+            <w:rPr>
+              <w:rFonts w:cstheme="minorBidi"/>
+              <w:noProof/>
+              <w:kern w:val="2"/>
+              <w:sz w:val="24"/>
+              <w:szCs w:val="24"/>
+              <w:lang/>
+              <w14:ligatures w14:val="standardContextual"/>
+            </w:rPr>
+          </w:pPr>
+          <w:hyperlink w:anchor="_Toc197629127" w:history="1">
+            <w:r>
+              <w:rPr>
+                <w:rStyle w:val="Hyperlink"/>
+                <w:noProof/>
+              </w:rPr>
+              <w:t>2. Arrestaties per gebied (</w:t>
+            </w:r>
+            <w:r>
+              <w:rPr>
+                <w:rStyle w:val="Hyperlink"/>
+                <w:rFonts w:ascii="Courier New" w:hAnsi="Courier New" w:cs="Courier New"/>
+                <w:noProof/>
+              </w:rPr>
+              <w:t>query_arrests_by_area</w:t>
+            </w:r>
+            <w:r>
+              <w:rPr>
+                <w:rStyle w:val="Hyperlink"/>
+                <w:noProof/>
+              </w:rPr>
+              <w:t>)</w:t>
+            </w:r>
+            <w:r>
+              <w:rPr>
+                <w:noProof/>
+                <w:webHidden/>
+              </w:rPr>
+              <w:tab/>
+            </w:r>
+            <w:r>
+              <w:rPr>
+                <w:noProof/>
+                <w:webHidden/>
+              </w:rPr>
+              <w:fldChar w:fldCharType="begin"/>
+            </w:r>
+            <w:r>
+              <w:rPr>
+                <w:noProof/>
+                <w:webHidden/>
+              </w:rPr>
+              <w:instrText xml:space="preserve"> PAGEREF _Toc197629127 \h </w:instrText>
+            </w:r>
+            <w:r>
+              <w:rPr>
+                <w:noProof/>
+                <w:webHidden/>
+              </w:rPr>
+            </w:r>
+            <w:r>
+              <w:rPr>
+                <w:noProof/>
+                <w:webHidden/>
+              </w:rPr>
+              <w:fldChar w:fldCharType="separate"/>
+            </w:r>
+            <w:r>
+              <w:rPr>
+                <w:noProof/>
+                <w:webHidden/>
+              </w:rPr>
+              <w:t>2</w:t>
+            </w:r>
+            <w:r>
+              <w:rPr>
+                <w:noProof/>
+                <w:webHidden/>
+              </w:rPr>
+              <w:fldChar w:fldCharType="end"/>
+            </w:r>
+          </w:hyperlink>
+        </w:p>
+        <w:p>
+          <w:pPr>
+            <w:pStyle w:val="TOC3"/>
+            <w:tabs>
+              <w:tab w:val="right" w:leader="dot" w:pos="9016"/>
+            </w:tabs>
+            <w:rPr>
+              <w:rFonts w:cstheme="minorBidi"/>
+              <w:noProof/>
+              <w:kern w:val="2"/>
+              <w:sz w:val="24"/>
+              <w:szCs w:val="24"/>
+              <w:lang/>
+              <w14:ligatures w14:val="standardContextual"/>
+            </w:rPr>
+          </w:pPr>
+          <w:hyperlink w:anchor="_Toc197629128" w:history="1">
+            <w:r>
+              <w:rPr>
+                <w:rStyle w:val="Hyperlink"/>
+                <w:noProof/>
+              </w:rPr>
+              <w:t>3. Leeftijdsverdeling (</w:t>
+            </w:r>
+            <w:r>
+              <w:rPr>
+                <w:rStyle w:val="Hyperlink"/>
+                <w:rFonts w:ascii="Courier New" w:hAnsi="Courier New" w:cs="Courier New"/>
+                <w:noProof/>
+              </w:rPr>
+              <w:t>query_age_distribution</w:t>
+            </w:r>
+            <w:r>
+              <w:rPr>
+                <w:rStyle w:val="Hyperlink"/>
+                <w:noProof/>
+              </w:rPr>
+              <w:t>)</w:t>
+            </w:r>
+            <w:r>
+              <w:rPr>
+                <w:noProof/>
+                <w:webHidden/>
+              </w:rPr>
+              <w:tab/>
+            </w:r>
+            <w:r>
+              <w:rPr>
+                <w:noProof/>
+                <w:webHidden/>
+              </w:rPr>
+              <w:fldChar w:fldCharType="begin"/>
+            </w:r>
+            <w:r>
+              <w:rPr>
+                <w:noProof/>
+                <w:webHidden/>
+              </w:rPr>
+              <w:instrText xml:space="preserve"> PAGEREF _Toc197629128 \h </w:instrText>
+            </w:r>
+            <w:r>
+              <w:rPr>
+                <w:noProof/>
+                <w:webHidden/>
+              </w:rPr>
+            </w:r>
+            <w:r>
+              <w:rPr>
+                <w:noProof/>
+                <w:webHidden/>
+              </w:rPr>
+              <w:fldChar w:fldCharType="separate"/>
+            </w:r>
+            <w:r>
+              <w:rPr>
+                <w:noProof/>
+                <w:webHidden/>
+              </w:rPr>
+              <w:t>3</w:t>
+            </w:r>
+            <w:r>
+              <w:rPr>
+                <w:noProof/>
+                <w:webHidden/>
+              </w:rPr>
+              <w:fldChar w:fldCharType="end"/>
+            </w:r>
+          </w:hyperlink>
+        </w:p>
+        <w:p>
+          <w:pPr>
+            <w:pStyle w:val="TOC3"/>
+            <w:tabs>
+              <w:tab w:val="right" w:leader="dot" w:pos="9016"/>
+            </w:tabs>
+            <w:rPr>
+              <w:rFonts w:cstheme="minorBidi"/>
+              <w:noProof/>
+              <w:kern w:val="2"/>
+              <w:sz w:val="24"/>
+              <w:szCs w:val="24"/>
+              <w:lang/>
+              <w14:ligatures w14:val="standardContextual"/>
+            </w:rPr>
+          </w:pPr>
+          <w:hyperlink w:anchor="_Toc197629129" w:history="1">
+            <w:r>
+              <w:rPr>
+                <w:rStyle w:val="Hyperlink"/>
+                <w:noProof/>
+              </w:rPr>
+              <w:t>4. Meest voorkomende misdrijf (</w:t>
+            </w:r>
+            <w:r>
+              <w:rPr>
+                <w:rStyle w:val="Hyperlink"/>
+                <w:rFonts w:ascii="Courier New" w:hAnsi="Courier New" w:cs="Courier New"/>
+                <w:noProof/>
+              </w:rPr>
+              <w:t>query_most_common_crime</w:t>
+            </w:r>
+            <w:r>
+              <w:rPr>
+                <w:rStyle w:val="Hyperlink"/>
+                <w:noProof/>
+              </w:rPr>
+              <w:t>)</w:t>
+            </w:r>
+            <w:r>
+              <w:rPr>
+                <w:noProof/>
+                <w:webHidden/>
+              </w:rPr>
+              <w:tab/>
+            </w:r>
+            <w:r>
+              <w:rPr>
+                <w:noProof/>
+                <w:webHidden/>
+              </w:rPr>
+              <w:fldChar w:fldCharType="begin"/>
+            </w:r>
+            <w:r>
+              <w:rPr>
+                <w:noProof/>
+                <w:webHidden/>
+              </w:rPr>
+              <w:instrText xml:space="preserve"> PAGEREF _Toc197629129 \h </w:instrText>
+            </w:r>
+            <w:r>
+              <w:rPr>
+                <w:noProof/>
+                <w:webHidden/>
+              </w:rPr>
+            </w:r>
+            <w:r>
+              <w:rPr>
+                <w:noProof/>
+                <w:webHidden/>
+              </w:rPr>
+              <w:fldChar w:fldCharType="separate"/>
+            </w:r>
+            <w:r>
+              <w:rPr>
+                <w:noProof/>
+                <w:webHidden/>
+              </w:rPr>
+              <w:t>3</w:t>
             </w:r>
             <w:r>
               <w:rPr>
@@ -389,7 +737,7 @@
               <w14:ligatures w14:val="standardContextual"/>
             </w:rPr>
           </w:pPr>
-          <w:hyperlink w:anchor="_Toc197612234" w:history="1">
+          <w:hyperlink w:anchor="_Toc197629130" w:history="1">
             <w:r>
               <w:rPr>
                 <w:rStyle w:val="Hyperlink"/>
@@ -416,7 +764,7 @@
                 <w:noProof/>
                 <w:webHidden/>
               </w:rPr>
-              <w:instrText xml:space="preserve"> PAGEREF _Toc197612234 \h </w:instrText>
+              <w:instrText xml:space="preserve"> PAGEREF _Toc197629130 \h </w:instrText>
             </w:r>
             <w:r>
               <w:rPr>
@@ -436,7 +784,7 @@
                 <w:noProof/>
                 <w:webHidden/>
               </w:rPr>
-              <w:t>3</w:t>
+              <w:t>4</w:t>
             </w:r>
             <w:r>
               <w:rPr>
@@ -463,7 +811,7 @@
               <w14:ligatures w14:val="standardContextual"/>
             </w:rPr>
           </w:pPr>
-          <w:hyperlink w:anchor="_Toc197612235" w:history="1">
+          <w:hyperlink w:anchor="_Toc197629131" w:history="1">
             <w:r>
               <w:rPr>
                 <w:rStyle w:val="Hyperlink"/>
@@ -490,7 +838,7 @@
                 <w:noProof/>
                 <w:webHidden/>
               </w:rPr>
-              <w:instrText xml:space="preserve"> PAGEREF _Toc197612235 \h </w:instrText>
+              <w:instrText xml:space="preserve"> PAGEREF _Toc197629131 \h </w:instrText>
             </w:r>
             <w:r>
               <w:rPr>
@@ -510,7 +858,7 @@
                 <w:noProof/>
                 <w:webHidden/>
               </w:rPr>
-              <w:t>4</w:t>
+              <w:t>5</w:t>
             </w:r>
             <w:r>
               <w:rPr>
@@ -537,7 +885,7 @@
               <w14:ligatures w14:val="standardContextual"/>
             </w:rPr>
           </w:pPr>
-          <w:hyperlink w:anchor="_Toc197612236" w:history="1">
+          <w:hyperlink w:anchor="_Toc197629132" w:history="1">
             <w:r>
               <w:rPr>
                 <w:rStyle w:val="Hyperlink"/>
@@ -564,7 +912,7 @@
                 <w:noProof/>
                 <w:webHidden/>
               </w:rPr>
-              <w:instrText xml:space="preserve"> PAGEREF _Toc197612236 \h </w:instrText>
+              <w:instrText xml:space="preserve"> PAGEREF _Toc197629132 \h </w:instrText>
             </w:r>
             <w:r>
               <w:rPr>
@@ -584,7 +932,7 @@
                 <w:noProof/>
                 <w:webHidden/>
               </w:rPr>
-              <w:t>5</w:t>
+              <w:t>6</w:t>
             </w:r>
             <w:r>
               <w:rPr>
@@ -621,7 +969,7 @@
       <w:pPr>
         <w:pStyle w:val="Heading2"/>
       </w:pPr>
-      <w:bookmarkStart w:id="1" w:name="_Toc197612232"/>
+      <w:bookmarkStart w:id="1" w:name="_Toc197629124"/>
       <w:r>
         <w:lastRenderedPageBreak/>
         <w:t>Analyse data</w:t>
@@ -641,7 +989,6 @@
       </w:r>
     </w:p>
     <w:p>
-      <w:proofErr w:type="spellStart"/>
       <w:r>
         <w:rPr>
           <w:b/>
@@ -649,7 +996,6 @@
         </w:rPr>
         <w:t>Layout</w:t>
       </w:r>
-      <w:proofErr w:type="spellEnd"/>
       <w:r>
         <w:t>:</w:t>
       </w:r>
@@ -669,63 +1015,11 @@
         <w:t>Nominale variabelen</w:t>
       </w:r>
       <w:r>
-        <w:t xml:space="preserve">: Report Type, Area Name, </w:t>
-      </w:r>
-      <w:proofErr w:type="spellStart"/>
-      <w:r>
-        <w:t>Sex</w:t>
-      </w:r>
-      <w:proofErr w:type="spellEnd"/>
-      <w:r>
-        <w:t xml:space="preserve"> Code, </w:t>
-      </w:r>
-      <w:proofErr w:type="spellStart"/>
-      <w:r>
-        <w:t>Descent</w:t>
-      </w:r>
-      <w:proofErr w:type="spellEnd"/>
-      <w:r>
-        <w:t xml:space="preserve"> Code, </w:t>
-      </w:r>
-      <w:proofErr w:type="spellStart"/>
-      <w:r>
-        <w:t>Disposition</w:t>
-      </w:r>
-      <w:proofErr w:type="spellEnd"/>
+        <w:t>: Report Type, Area Name, Sex Code, Descent Code, Disposition</w:t>
+      </w:r>
       <w:r>
         <w:br/>
-      </w:r>
-      <w:proofErr w:type="spellStart"/>
-      <w:r>
-        <w:t>Description</w:t>
-      </w:r>
-      <w:proofErr w:type="spellEnd"/>
-      <w:r>
-        <w:t xml:space="preserve">, </w:t>
-      </w:r>
-      <w:proofErr w:type="spellStart"/>
-      <w:r>
-        <w:t>Address</w:t>
-      </w:r>
-      <w:proofErr w:type="spellEnd"/>
-      <w:r>
-        <w:t xml:space="preserve">, Cross Street, </w:t>
-      </w:r>
-      <w:proofErr w:type="spellStart"/>
-      <w:r>
-        <w:t>Booking</w:t>
-      </w:r>
-      <w:proofErr w:type="spellEnd"/>
-      <w:r>
-        <w:t xml:space="preserve"> </w:t>
-      </w:r>
-      <w:proofErr w:type="spellStart"/>
-      <w:r>
-        <w:t>Location</w:t>
-      </w:r>
-      <w:proofErr w:type="spellEnd"/>
-      <w:r>
-        <w:t>.</w:t>
+        <w:t>Description, Address, Cross Street, Booking Location.</w:t>
       </w:r>
     </w:p>
     <w:p>
@@ -762,17 +1056,8 @@
           <w:u w:val="single"/>
           <w:lang w:val="en-US"/>
         </w:rPr>
-        <w:t xml:space="preserve">Discrete </w:t>
-      </w:r>
-      <w:proofErr w:type="spellStart"/>
-      <w:r>
-        <w:rPr>
-          <w:u w:val="single"/>
-          <w:lang w:val="en-US"/>
-        </w:rPr>
-        <w:t>variabelen</w:t>
-      </w:r>
-      <w:proofErr w:type="spellEnd"/>
+        <w:t>Discrete variabelen</w:t>
+      </w:r>
       <w:r>
         <w:rPr>
           <w:lang w:val="en-US"/>
@@ -796,17 +1081,8 @@
           <w:u w:val="single"/>
           <w:lang w:val="en-US"/>
         </w:rPr>
-        <w:t xml:space="preserve">Continue </w:t>
-      </w:r>
-      <w:proofErr w:type="spellStart"/>
-      <w:r>
-        <w:rPr>
-          <w:u w:val="single"/>
-          <w:lang w:val="en-US"/>
-        </w:rPr>
-        <w:t>variabelen</w:t>
-      </w:r>
-      <w:proofErr w:type="spellEnd"/>
+        <w:t>Continue variabelen</w:t>
+      </w:r>
       <w:r>
         <w:rPr>
           <w:lang w:val="en-US"/>
@@ -835,23 +1111,13 @@
           <w:lang w:val="en-US"/>
         </w:rPr>
       </w:pPr>
-      <w:proofErr w:type="spellStart"/>
       <w:r>
         <w:rPr>
           <w:b/>
           <w:bCs/>
           <w:lang w:val="en-US"/>
         </w:rPr>
-        <w:t>Centrummaat</w:t>
-      </w:r>
-      <w:proofErr w:type="spellEnd"/>
-      <w:r>
-        <w:rPr>
-          <w:b/>
-          <w:bCs/>
-          <w:lang w:val="en-US"/>
-        </w:rPr>
-        <w:t xml:space="preserve"> dataset</w:t>
+        <w:t>Centrummaat dataset</w:t>
       </w:r>
       <w:r>
         <w:rPr>
@@ -872,15 +1138,7 @@
         <w:t>G</w:t>
       </w:r>
       <w:r>
-        <w:t xml:space="preserve">emiddeld zijn ze 35 jaar oud, en is het meestal een </w:t>
-      </w:r>
-      <w:proofErr w:type="spellStart"/>
-      <w:r>
-        <w:t>Booking</w:t>
-      </w:r>
-      <w:proofErr w:type="spellEnd"/>
-      <w:r>
-        <w:t>, en is het meestal een man.</w:t>
+        <w:t>emiddeld zijn ze 35 jaar oud, en is het meestal een Booking, en is het meestal een man.</w:t>
       </w:r>
       <w:r>
         <w:rPr>
@@ -1036,7 +1294,7 @@
       <w:pPr>
         <w:pStyle w:val="Heading2"/>
       </w:pPr>
-      <w:bookmarkStart w:id="2" w:name="_Toc197612233"/>
+      <w:bookmarkStart w:id="2" w:name="_Toc197629125"/>
       <w:r>
         <w:t>Bespreking gekozen zoekopdrachten</w:t>
       </w:r>
@@ -1047,19 +1305,477 @@
     </w:p>
     <w:p>
       <w:pPr>
-        <w:rPr>
-          <w:b/>
-          <w:bCs/>
-          <w:lang/>
-        </w:rPr>
-      </w:pPr>
-      <w:r>
-        <w:rPr>
-          <w:b/>
-          <w:bCs/>
-          <w:lang/>
-        </w:rPr>
-        <w:t>1. Query: Arrestaties per afkomst</w:t>
+        <w:pStyle w:val="Heading3"/>
+        <w:rPr>
+          <w:lang/>
+        </w:rPr>
+      </w:pPr>
+      <w:bookmarkStart w:id="3" w:name="_Toc197629126"/>
+      <w:r>
+        <w:rPr>
+          <w:lang w:val="en-US"/>
+        </w:rPr>
+        <w:t>1. Arrestaties per afkomst (</w:t>
+      </w:r>
+      <w:r>
+        <w:rPr>
+          <w:rStyle w:val="HTMLCode"/>
+          <w:rFonts w:eastAsiaTheme="majorEastAsia"/>
+          <w:lang w:val="en-US"/>
+        </w:rPr>
+        <w:t>query_arrests_by_descent</w:t>
+      </w:r>
+      <w:r>
+        <w:rPr>
+          <w:lang w:val="en-US"/>
+        </w:rPr>
+        <w:t>)</w:t>
+      </w:r>
+      <w:bookmarkEnd w:id="3"/>
+    </w:p>
+    <w:p>
+      <w:pPr>
+        <w:spacing w:before="100" w:beforeAutospacing="1" w:after="100" w:afterAutospacing="1"/>
+      </w:pPr>
+      <w:r>
+        <w:rPr>
+          <w:rStyle w:val="Strong"/>
+        </w:rPr>
+        <w:t>Wat doet het?</w:t>
+      </w:r>
+      <w:r>
+        <w:br/>
+        <w:t>Laat zien hoeveel mensen zijn gearresteerd per afkomstscode (bijv. "H" voor Hindustani).</w:t>
+      </w:r>
+    </w:p>
+    <w:p>
+      <w:pPr>
+        <w:spacing w:before="100" w:beforeAutospacing="1" w:after="100" w:afterAutospacing="1"/>
+      </w:pPr>
+      <w:r>
+        <w:rPr>
+          <w:rStyle w:val="Strong"/>
+        </w:rPr>
+        <w:t>Waarom handig?</w:t>
+      </w:r>
+    </w:p>
+    <w:p>
+      <w:pPr>
+        <w:numPr>
+          <w:ilvl w:val="0"/>
+          <w:numId w:val="4"/>
+        </w:numPr>
+        <w:spacing w:before="100" w:beforeAutospacing="1" w:after="100" w:afterAutospacing="1" w:line="240" w:lineRule="auto"/>
+      </w:pPr>
+      <w:r>
+        <w:t>Je ziet arrestatietrends per etnische groep.</w:t>
+      </w:r>
+    </w:p>
+    <w:p>
+      <w:pPr>
+        <w:numPr>
+          <w:ilvl w:val="0"/>
+          <w:numId w:val="4"/>
+        </w:numPr>
+        <w:spacing w:before="100" w:beforeAutospacing="1" w:after="100" w:afterAutospacing="1" w:line="240" w:lineRule="auto"/>
+      </w:pPr>
+      <w:r>
+        <w:t>Handig voor onderzoeken naar ongelijkheid.</w:t>
+      </w:r>
+    </w:p>
+    <w:p>
+      <w:pPr>
+        <w:numPr>
+          <w:ilvl w:val="0"/>
+          <w:numId w:val="4"/>
+        </w:numPr>
+        <w:spacing w:before="100" w:beforeAutospacing="1" w:after="100" w:afterAutospacing="1" w:line="240" w:lineRule="auto"/>
+      </w:pPr>
+      <w:r>
+        <w:t>Je kunt zelf een code kiezen.</w:t>
+      </w:r>
+    </w:p>
+    <w:p>
+      <w:pPr>
+        <w:spacing w:before="100" w:beforeAutospacing="1" w:after="100" w:afterAutospacing="1"/>
+      </w:pPr>
+      <w:r>
+        <w:rPr>
+          <w:rStyle w:val="Strong"/>
+        </w:rPr>
+        <w:t>Voorbeeld:</w:t>
+      </w:r>
+      <w:r>
+        <w:br/>
+        <w:t xml:space="preserve">Invoeren van "H" geeft: </w:t>
+      </w:r>
+      <w:r>
+        <w:rPr>
+          <w:rStyle w:val="Strong"/>
+        </w:rPr>
+        <w:t>155.860 arrestaties</w:t>
+      </w:r>
+      <w:r>
+        <w:t xml:space="preserve"> voor Hindustani.</w:t>
+      </w:r>
+    </w:p>
+    <w:p>
+      <w:pPr>
+        <w:spacing w:after="0"/>
+      </w:pPr>
+      <w:r>
+        <w:pict w14:anchorId="1805C70F">
+          <v:rect id="_x0000_i1197" style="width:0;height:1.5pt" o:hralign="center" o:hrstd="t" o:hr="t" fillcolor="#a0a0a0" stroked="f"/>
+        </w:pict>
+      </w:r>
+    </w:p>
+    <w:p>
+      <w:pPr>
+        <w:pStyle w:val="Heading3"/>
+        <w:rPr>
+          <w:lang w:val="en-US"/>
+        </w:rPr>
+      </w:pPr>
+      <w:bookmarkStart w:id="4" w:name="_Toc197629127"/>
+      <w:r>
+        <w:rPr>
+          <w:lang w:val="en-US"/>
+        </w:rPr>
+        <w:t>2. Arrestaties per gebied (</w:t>
+      </w:r>
+      <w:r>
+        <w:rPr>
+          <w:rStyle w:val="HTMLCode"/>
+          <w:rFonts w:eastAsiaTheme="majorEastAsia"/>
+          <w:lang w:val="en-US"/>
+        </w:rPr>
+        <w:t>query_arrests_by_area</w:t>
+      </w:r>
+      <w:r>
+        <w:rPr>
+          <w:lang w:val="en-US"/>
+        </w:rPr>
+        <w:t>)</w:t>
+      </w:r>
+      <w:bookmarkEnd w:id="4"/>
+    </w:p>
+    <w:p>
+      <w:pPr>
+        <w:spacing w:before="100" w:beforeAutospacing="1" w:after="100" w:afterAutospacing="1"/>
+      </w:pPr>
+      <w:r>
+        <w:rPr>
+          <w:rStyle w:val="Strong"/>
+        </w:rPr>
+        <w:t>Wat doet het?</w:t>
+      </w:r>
+      <w:r>
+        <w:br/>
+        <w:t>Geeft het aantal arrestaties in een bepaald gebied op basis van Area ID (bijv. "5").</w:t>
+      </w:r>
+    </w:p>
+    <w:p>
+      <w:pPr>
+        <w:spacing w:before="100" w:beforeAutospacing="1" w:after="100" w:afterAutospacing="1"/>
+      </w:pPr>
+      <w:r>
+        <w:rPr>
+          <w:rStyle w:val="Strong"/>
+        </w:rPr>
+        <w:t>Waarom handig?</w:t>
+      </w:r>
+    </w:p>
+    <w:p>
+      <w:pPr>
+        <w:numPr>
+          <w:ilvl w:val="0"/>
+          <w:numId w:val="5"/>
+        </w:numPr>
+        <w:spacing w:before="100" w:beforeAutospacing="1" w:after="100" w:afterAutospacing="1" w:line="240" w:lineRule="auto"/>
+      </w:pPr>
+      <w:r>
+        <w:t>Je ziet waar veel arrestaties plaatsvinden.</w:t>
+      </w:r>
+    </w:p>
+    <w:p>
+      <w:pPr>
+        <w:numPr>
+          <w:ilvl w:val="0"/>
+          <w:numId w:val="5"/>
+        </w:numPr>
+        <w:spacing w:before="100" w:beforeAutospacing="1" w:after="100" w:afterAutospacing="1" w:line="240" w:lineRule="auto"/>
+      </w:pPr>
+      <w:r>
+        <w:lastRenderedPageBreak/>
+        <w:t>Politie kan hiermee beter plannen.</w:t>
+      </w:r>
+    </w:p>
+    <w:p>
+      <w:pPr>
+        <w:numPr>
+          <w:ilvl w:val="0"/>
+          <w:numId w:val="5"/>
+        </w:numPr>
+        <w:spacing w:before="100" w:beforeAutospacing="1" w:after="100" w:afterAutospacing="1" w:line="240" w:lineRule="auto"/>
+      </w:pPr>
+      <w:r>
+        <w:t>Je kunt trends per gebied volgen.</w:t>
+      </w:r>
+    </w:p>
+    <w:p>
+      <w:pPr>
+        <w:spacing w:before="100" w:beforeAutospacing="1" w:after="100" w:afterAutospacing="1"/>
+      </w:pPr>
+      <w:r>
+        <w:rPr>
+          <w:rStyle w:val="Strong"/>
+        </w:rPr>
+        <w:t>Voorbeeld:</w:t>
+      </w:r>
+      <w:r>
+        <w:br/>
+        <w:t xml:space="preserve">Invoeren van "5" geeft: </w:t>
+      </w:r>
+      <w:r>
+        <w:rPr>
+          <w:rStyle w:val="Strong"/>
+        </w:rPr>
+        <w:t>20.345 arrestaties</w:t>
+      </w:r>
+      <w:r>
+        <w:t xml:space="preserve"> in gebied 5.</w:t>
+      </w:r>
+    </w:p>
+    <w:p>
+      <w:pPr>
+        <w:spacing w:after="0"/>
+      </w:pPr>
+      <w:r>
+        <w:pict w14:anchorId="30B23B9A">
+          <v:rect id="_x0000_i1198" style="width:0;height:1.5pt" o:hralign="center" o:hrstd="t" o:hr="t" fillcolor="#a0a0a0" stroked="f"/>
+        </w:pict>
+      </w:r>
+    </w:p>
+    <w:p>
+      <w:pPr>
+        <w:pStyle w:val="Heading3"/>
+      </w:pPr>
+      <w:bookmarkStart w:id="5" w:name="_Toc197629128"/>
+      <w:r>
+        <w:t>3. Leeftijdsverdeling (</w:t>
+      </w:r>
+      <w:r>
+        <w:rPr>
+          <w:rStyle w:val="HTMLCode"/>
+          <w:rFonts w:eastAsiaTheme="majorEastAsia"/>
+        </w:rPr>
+        <w:t>query_age_distribution</w:t>
+      </w:r>
+      <w:r>
+        <w:t>)</w:t>
+      </w:r>
+      <w:bookmarkEnd w:id="5"/>
+    </w:p>
+    <w:p>
+      <w:pPr>
+        <w:spacing w:before="100" w:beforeAutospacing="1" w:after="100" w:afterAutospacing="1"/>
+      </w:pPr>
+      <w:r>
+        <w:rPr>
+          <w:rStyle w:val="Strong"/>
+        </w:rPr>
+        <w:t>Wat doet het?</w:t>
+      </w:r>
+      <w:r>
+        <w:br/>
+        <w:t>Toont in een grafiek hoeveel arrestaties er per leeftijdsgroep zijn.</w:t>
+      </w:r>
+    </w:p>
+    <w:p>
+      <w:pPr>
+        <w:spacing w:before="100" w:beforeAutospacing="1" w:after="100" w:afterAutospacing="1"/>
+      </w:pPr>
+      <w:r>
+        <w:rPr>
+          <w:rStyle w:val="Strong"/>
+        </w:rPr>
+        <w:t>Waarom handig?</w:t>
+      </w:r>
+    </w:p>
+    <w:p>
+      <w:pPr>
+        <w:numPr>
+          <w:ilvl w:val="0"/>
+          <w:numId w:val="6"/>
+        </w:numPr>
+        <w:spacing w:before="100" w:beforeAutospacing="1" w:after="100" w:afterAutospacing="1" w:line="240" w:lineRule="auto"/>
+      </w:pPr>
+      <w:r>
+        <w:t>Je ziet welke leeftijdsgroepen vaak worden gearresteerd.</w:t>
+      </w:r>
+    </w:p>
+    <w:p>
+      <w:pPr>
+        <w:numPr>
+          <w:ilvl w:val="0"/>
+          <w:numId w:val="6"/>
+        </w:numPr>
+        <w:spacing w:before="100" w:beforeAutospacing="1" w:after="100" w:afterAutospacing="1" w:line="240" w:lineRule="auto"/>
+      </w:pPr>
+      <w:r>
+        <w:t>Maatregelen kunnen beter worden gericht.</w:t>
+      </w:r>
+    </w:p>
+    <w:p>
+      <w:pPr>
+        <w:numPr>
+          <w:ilvl w:val="0"/>
+          <w:numId w:val="6"/>
+        </w:numPr>
+        <w:spacing w:before="100" w:beforeAutospacing="1" w:after="100" w:afterAutospacing="1" w:line="240" w:lineRule="auto"/>
+      </w:pPr>
+      <w:r>
+        <w:t>Makkelijk te begrijpen door de grafiek.</w:t>
+      </w:r>
+    </w:p>
+    <w:p>
+      <w:pPr>
+        <w:spacing w:before="100" w:beforeAutospacing="1" w:after="100" w:afterAutospacing="1"/>
+      </w:pPr>
+      <w:r>
+        <w:rPr>
+          <w:rStyle w:val="Strong"/>
+        </w:rPr>
+        <w:t>Voorbeeld:</w:t>
+      </w:r>
+      <w:r>
+        <w:br/>
+        <w:t xml:space="preserve">Meeste arrestaties zijn bij mensen tussen </w:t>
+      </w:r>
+      <w:r>
+        <w:rPr>
+          <w:rStyle w:val="Strong"/>
+        </w:rPr>
+        <w:t>23,8 en 32,2 jaar</w:t>
+      </w:r>
+      <w:r>
+        <w:t>.</w:t>
+      </w:r>
+    </w:p>
+    <w:p>
+      <w:pPr>
+        <w:spacing w:after="0"/>
+      </w:pPr>
+      <w:r>
+        <w:pict w14:anchorId="40A562C7">
+          <v:rect id="_x0000_i1199" style="width:0;height:1.5pt" o:hralign="center" o:hrstd="t" o:hr="t" fillcolor="#a0a0a0" stroked="f"/>
+        </w:pict>
+      </w:r>
+    </w:p>
+    <w:p>
+      <w:pPr>
+        <w:pStyle w:val="Heading3"/>
+      </w:pPr>
+      <w:bookmarkStart w:id="6" w:name="_Toc197629129"/>
+      <w:r>
+        <w:t>4. Meest voorkomende misdrijf (</w:t>
+      </w:r>
+      <w:r>
+        <w:rPr>
+          <w:rStyle w:val="HTMLCode"/>
+          <w:rFonts w:eastAsiaTheme="majorEastAsia"/>
+        </w:rPr>
+        <w:t>query_most_common_crime</w:t>
+      </w:r>
+      <w:r>
+        <w:t>)</w:t>
+      </w:r>
+      <w:bookmarkEnd w:id="6"/>
+    </w:p>
+    <w:p>
+      <w:pPr>
+        <w:spacing w:before="100" w:beforeAutospacing="1" w:after="100" w:afterAutospacing="1"/>
+      </w:pPr>
+      <w:r>
+        <w:rPr>
+          <w:rStyle w:val="Strong"/>
+        </w:rPr>
+        <w:t>Wat doet het?</w:t>
+      </w:r>
+      <w:r>
+        <w:br/>
+        <w:t>Laat het vaakst voorkomende misdrijf zien, met het aantal keer dat het voorkomt.</w:t>
+      </w:r>
+    </w:p>
+    <w:p>
+      <w:pPr>
+        <w:spacing w:before="100" w:beforeAutospacing="1" w:after="100" w:afterAutospacing="1"/>
+      </w:pPr>
+      <w:r>
+        <w:rPr>
+          <w:rStyle w:val="Strong"/>
+        </w:rPr>
+        <w:t>Waarom handig?</w:t>
+      </w:r>
+    </w:p>
+    <w:p>
+      <w:pPr>
+        <w:numPr>
+          <w:ilvl w:val="0"/>
+          <w:numId w:val="7"/>
+        </w:numPr>
+        <w:spacing w:before="100" w:beforeAutospacing="1" w:after="100" w:afterAutospacing="1" w:line="240" w:lineRule="auto"/>
+      </w:pPr>
+      <w:r>
+        <w:t>Laat zien wat de grootste problemen zijn.</w:t>
+      </w:r>
+    </w:p>
+    <w:p>
+      <w:pPr>
+        <w:numPr>
+          <w:ilvl w:val="0"/>
+          <w:numId w:val="7"/>
+        </w:numPr>
+        <w:spacing w:before="100" w:beforeAutospacing="1" w:after="100" w:afterAutospacing="1" w:line="240" w:lineRule="auto"/>
+      </w:pPr>
+      <w:r>
+        <w:t>Politie kan hierop focussen.</w:t>
+      </w:r>
+    </w:p>
+    <w:p>
+      <w:pPr>
+        <w:numPr>
+          <w:ilvl w:val="0"/>
+          <w:numId w:val="7"/>
+        </w:numPr>
+        <w:spacing w:before="100" w:beforeAutospacing="1" w:after="100" w:afterAutospacing="1" w:line="240" w:lineRule="auto"/>
+      </w:pPr>
+      <w:r>
+        <w:t>Je kunt filteren op misdrijftypes.</w:t>
+      </w:r>
+    </w:p>
+    <w:p>
+      <w:pPr>
+        <w:spacing w:before="100" w:beforeAutospacing="1" w:after="100" w:afterAutospacing="1"/>
+      </w:pPr>
+      <w:r>
+        <w:rPr>
+          <w:rStyle w:val="Strong"/>
+        </w:rPr>
+        <w:t>Voorbeeld:</w:t>
+      </w:r>
+      <w:r>
+        <w:br/>
+        <w:t xml:space="preserve">Diefstal komt het meest voor: </w:t>
+      </w:r>
+      <w:r>
+        <w:rPr>
+          <w:rStyle w:val="Strong"/>
+        </w:rPr>
+        <w:t>50.321 keer</w:t>
+      </w:r>
+      <w:r>
+        <w:t>.</w:t>
       </w:r>
     </w:p>
     <w:p>
@@ -1071,7 +1787,7 @@
       <w:pPr>
         <w:pStyle w:val="Heading2"/>
       </w:pPr>
-      <w:bookmarkStart w:id="3" w:name="_Toc197612234"/>
+      <w:bookmarkStart w:id="7" w:name="_Toc197629130"/>
       <w:r>
         <w:lastRenderedPageBreak/>
         <w:t>S</w:t>
@@ -1082,7 +1798,7 @@
       <w:r>
         <w:t>hema Applicatie</w:t>
       </w:r>
-      <w:bookmarkEnd w:id="3"/>
+      <w:bookmarkEnd w:id="7"/>
     </w:p>
     <w:p>
       <w:pPr>
@@ -1127,42 +1843,14 @@
         <w:rPr>
           <w:lang w:val="en-US"/>
         </w:rPr>
-        <w:t xml:space="preserve"> GUI (</w:t>
-      </w:r>
-      <w:proofErr w:type="spellStart"/>
+        <w:t xml:space="preserve"> GUI (Tkinter of andere GUI-bibliotheek)</w:t>
+      </w:r>
+    </w:p>
+    <w:p>
       <w:r>
         <w:rPr>
           <w:lang w:val="en-US"/>
         </w:rPr>
-        <w:t>Tkinter</w:t>
-      </w:r>
-      <w:proofErr w:type="spellEnd"/>
-      <w:r>
-        <w:rPr>
-          <w:lang w:val="en-US"/>
-        </w:rPr>
-        <w:t xml:space="preserve"> of andere GUI-</w:t>
-      </w:r>
-      <w:proofErr w:type="spellStart"/>
-      <w:r>
-        <w:rPr>
-          <w:lang w:val="en-US"/>
-        </w:rPr>
-        <w:t>bibliotheek</w:t>
-      </w:r>
-      <w:proofErr w:type="spellEnd"/>
-      <w:r>
-        <w:rPr>
-          <w:lang w:val="en-US"/>
-        </w:rPr>
-        <w:t>)</w:t>
-      </w:r>
-    </w:p>
-    <w:p>
-      <w:r>
-        <w:rPr>
-          <w:lang w:val="en-US"/>
-        </w:rPr>
         <w:t xml:space="preserve">    </w:t>
       </w:r>
       <w:r>
@@ -1214,36 +1902,14 @@
         <w:rPr>
           <w:lang w:val="fr-BE"/>
         </w:rPr>
-        <w:t xml:space="preserve">    │   └─</w:t>
-      </w:r>
-      <w:proofErr w:type="gramStart"/>
+        <w:t xml:space="preserve">    │   └── </w:t>
+      </w:r>
       <w:r>
         <w:rPr>
           <w:lang w:val="fr-BE"/>
         </w:rPr>
-        <w:t xml:space="preserve">─ </w:t>
-      </w:r>
-      <w:r>
-        <w:rPr>
-          <w:lang w:val="fr-BE"/>
-        </w:rPr>
-        <w:t xml:space="preserve"> De</w:t>
-      </w:r>
-      <w:proofErr w:type="gramEnd"/>
-      <w:r>
-        <w:rPr>
-          <w:lang w:val="fr-BE"/>
-        </w:rPr>
-        <w:t xml:space="preserve"> </w:t>
-      </w:r>
-      <w:proofErr w:type="spellStart"/>
-      <w:r>
-        <w:rPr>
-          <w:lang w:val="fr-BE"/>
-        </w:rPr>
-        <w:t>GUI’s</w:t>
-      </w:r>
-      <w:proofErr w:type="spellEnd"/>
+        <w:t xml:space="preserve"> De GUI’s</w:t>
+      </w:r>
     </w:p>
     <w:p>
       <w:pPr>
@@ -1346,112 +2012,14 @@
         <w:rPr>
           <w:lang w:val="en-US"/>
         </w:rPr>
-        <w:t xml:space="preserve"> </w:t>
-      </w:r>
-      <w:proofErr w:type="spellStart"/>
+        <w:t xml:space="preserve"> Methoden zoals send(), receive_json(), query_json_receive()</w:t>
+      </w:r>
+    </w:p>
+    <w:p>
       <w:r>
         <w:rPr>
           <w:lang w:val="en-US"/>
         </w:rPr>
-        <w:t>Methoden</w:t>
-      </w:r>
-      <w:proofErr w:type="spellEnd"/>
-      <w:r>
-        <w:rPr>
-          <w:lang w:val="en-US"/>
-        </w:rPr>
-        <w:t xml:space="preserve"> </w:t>
-      </w:r>
-      <w:proofErr w:type="spellStart"/>
-      <w:r>
-        <w:rPr>
-          <w:lang w:val="en-US"/>
-        </w:rPr>
-        <w:t>zoals</w:t>
-      </w:r>
-      <w:proofErr w:type="spellEnd"/>
-      <w:r>
-        <w:rPr>
-          <w:lang w:val="en-US"/>
-        </w:rPr>
-        <w:t xml:space="preserve"> </w:t>
-      </w:r>
-      <w:proofErr w:type="gramStart"/>
-      <w:r>
-        <w:rPr>
-          <w:lang w:val="en-US"/>
-        </w:rPr>
-        <w:t>send(</w:t>
-      </w:r>
-      <w:proofErr w:type="gramEnd"/>
-      <w:r>
-        <w:rPr>
-          <w:lang w:val="en-US"/>
-        </w:rPr>
-        <w:t xml:space="preserve">), </w:t>
-      </w:r>
-      <w:proofErr w:type="spellStart"/>
-      <w:r>
-        <w:rPr>
-          <w:lang w:val="en-US"/>
-        </w:rPr>
-        <w:t>receive_</w:t>
-      </w:r>
-      <w:proofErr w:type="gramStart"/>
-      <w:r>
-        <w:rPr>
-          <w:lang w:val="en-US"/>
-        </w:rPr>
-        <w:t>json</w:t>
-      </w:r>
-      <w:proofErr w:type="spellEnd"/>
-      <w:r>
-        <w:rPr>
-          <w:lang w:val="en-US"/>
-        </w:rPr>
-        <w:t>(</w:t>
-      </w:r>
-      <w:proofErr w:type="gramEnd"/>
-      <w:r>
-        <w:rPr>
-          <w:lang w:val="en-US"/>
-        </w:rPr>
-        <w:t xml:space="preserve">), </w:t>
-      </w:r>
-      <w:proofErr w:type="spellStart"/>
-      <w:r>
-        <w:rPr>
-          <w:lang w:val="en-US"/>
-        </w:rPr>
-        <w:t>query_json_</w:t>
-      </w:r>
-      <w:proofErr w:type="gramStart"/>
-      <w:r>
-        <w:rPr>
-          <w:lang w:val="en-US"/>
-        </w:rPr>
-        <w:t>receive</w:t>
-      </w:r>
-      <w:proofErr w:type="spellEnd"/>
-      <w:r>
-        <w:rPr>
-          <w:lang w:val="en-US"/>
-        </w:rPr>
-        <w:t>(</w:t>
-      </w:r>
-      <w:proofErr w:type="gramEnd"/>
-      <w:r>
-        <w:rPr>
-          <w:lang w:val="en-US"/>
-        </w:rPr>
-        <w:t>)</w:t>
-      </w:r>
-    </w:p>
-    <w:p>
-      <w:r>
-        <w:rPr>
-          <w:lang w:val="en-US"/>
-        </w:rPr>
         <w:t xml:space="preserve">        </w:t>
       </w:r>
       <w:r>
@@ -1480,23 +2048,7 @@
         <w:t>──</w:t>
       </w:r>
       <w:r>
-        <w:t xml:space="preserve"> Functies voor specifieke </w:t>
-      </w:r>
-      <w:proofErr w:type="spellStart"/>
-      <w:r>
-        <w:t>queries</w:t>
-      </w:r>
-      <w:proofErr w:type="spellEnd"/>
-      <w:r>
-        <w:t xml:space="preserve"> (bijv. </w:t>
-      </w:r>
-      <w:proofErr w:type="spellStart"/>
-      <w:r>
-        <w:t>query_arrests_by_area</w:t>
-      </w:r>
-      <w:proofErr w:type="spellEnd"/>
-      <w:r>
-        <w:t>)</w:t>
+        <w:t xml:space="preserve"> Functies voor specifieke queries (bijv. query_arrests_by_area)</w:t>
       </w:r>
     </w:p>
     <w:p>
@@ -1547,16 +2099,8 @@
         <w:rPr>
           <w:lang w:val="en-US"/>
         </w:rPr>
-        <w:t xml:space="preserve"> Core </w:t>
-      </w:r>
-      <w:proofErr w:type="spellStart"/>
-      <w:r>
-        <w:rPr>
-          <w:lang w:val="en-US"/>
-        </w:rPr>
-        <w:t>Functionaliteit</w:t>
-      </w:r>
-      <w:proofErr w:type="spellEnd"/>
+        <w:t xml:space="preserve"> Core Functionaliteit</w:t>
+      </w:r>
     </w:p>
     <w:p>
       <w:pPr>
@@ -1619,15 +2163,7 @@
     </w:p>
     <w:p>
       <w:r>
-        <w:t xml:space="preserve">    │   │   └── Roept specifieke logica aan (bijv. </w:t>
-      </w:r>
-      <w:proofErr w:type="spellStart"/>
-      <w:r>
-        <w:t>queries</w:t>
-      </w:r>
-      <w:proofErr w:type="spellEnd"/>
-      <w:r>
-        <w:t xml:space="preserve"> of plots)</w:t>
+        <w:t xml:space="preserve">    │   │   └── Roept specifieke logica aan (bijv. queries of plots)</w:t>
       </w:r>
     </w:p>
     <w:p>
@@ -1787,15 +2323,7 @@
         <w:t xml:space="preserve">        </w:t>
       </w:r>
       <w:r>
-        <w:t xml:space="preserve">└── </w:t>
-      </w:r>
-      <w:proofErr w:type="spellStart"/>
-      <w:r>
-        <w:t>Data-opslag</w:t>
-      </w:r>
-      <w:proofErr w:type="spellEnd"/>
-      <w:r>
-        <w:t xml:space="preserve"> voor analyses en visualisaties</w:t>
+        <w:t>└── Data-opslag voor analyses en visualisaties</w:t>
       </w:r>
       <w:r>
         <w:br w:type="page"/>
@@ -1805,12 +2333,12 @@
       <w:pPr>
         <w:pStyle w:val="Heading2"/>
       </w:pPr>
-      <w:bookmarkStart w:id="4" w:name="_Toc197612235"/>
+      <w:bookmarkStart w:id="8" w:name="_Toc197629131"/>
       <w:r>
         <w:lastRenderedPageBreak/>
         <w:t>Geïmplementeerde Delen</w:t>
       </w:r>
-      <w:bookmarkEnd w:id="4"/>
+      <w:bookmarkEnd w:id="8"/>
     </w:p>
     <w:p>
       <w:r>
@@ -2733,22 +3261,118 @@
       <w:pPr>
         <w:pStyle w:val="Heading2"/>
       </w:pPr>
-      <w:bookmarkStart w:id="5" w:name="_Toc197612236"/>
+      <w:bookmarkStart w:id="9" w:name="_Toc197629132"/>
       <w:r>
         <w:lastRenderedPageBreak/>
         <w:t>Moeilijkheden</w:t>
       </w:r>
-      <w:bookmarkEnd w:id="5"/>
-    </w:p>
-    <w:p>
-      <w:r>
-        <w:t>Server Afsluiten met threading.</w:t>
-      </w:r>
-    </w:p>
-    <w:p>
-      <w:r>
-        <w:t xml:space="preserve">Data van server-&gt; client voor de plots te genereren. </w:t>
-      </w:r>
+      <w:bookmarkEnd w:id="9"/>
+    </w:p>
+    <w:p>
+      <w:pPr>
+        <w:rPr>
+          <w:lang/>
+        </w:rPr>
+      </w:pPr>
+      <w:r>
+        <w:rPr>
+          <w:b/>
+          <w:bCs/>
+          <w:lang/>
+        </w:rPr>
+        <w:t>1. Broadcast thread werkte niet goed</w:t>
+      </w:r>
+      <w:r>
+        <w:rPr>
+          <w:lang/>
+        </w:rPr>
+        <w:br/>
+        <w:t>Ik had moeite met het actief houden van een thread die luistert naar serverberichten. Soms crashte het als de server ineens stopte.</w:t>
+      </w:r>
+      <w:r>
+        <w:rPr>
+          <w:lang/>
+        </w:rPr>
+        <w:br/>
+      </w:r>
+      <w:r>
+        <w:rPr>
+          <w:b/>
+          <w:bCs/>
+          <w:lang/>
+        </w:rPr>
+        <w:t>Oplossing:</w:t>
+      </w:r>
+      <w:r>
+        <w:rPr>
+          <w:lang/>
+        </w:rPr>
+        <w:br/>
+        <w:t>Ik heb een aparte thread gemaakt met threading en foutafhandeling toegevoegd (try-except). Zo blijft de thread draaien, ook bij fouten.</w:t>
+      </w:r>
+    </w:p>
+    <w:p>
+      <w:pPr>
+        <w:rPr>
+          <w:lang w:val="nl-NL"/>
+        </w:rPr>
+      </w:pPr>
+      <w:r>
+        <w:rPr>
+          <w:b/>
+          <w:bCs/>
+          <w:lang/>
+        </w:rPr>
+        <w:t>2. Plots versturen ging fout</w:t>
+      </w:r>
+      <w:r>
+        <w:rPr>
+          <w:lang/>
+        </w:rPr>
+        <w:br/>
+        <w:t>Ik probeerde eerst afbeeldingen van de server naar de client te sturen, maar dat gaf veel problemen.</w:t>
+      </w:r>
+      <w:r>
+        <w:rPr>
+          <w:lang/>
+        </w:rPr>
+        <w:br/>
+      </w:r>
+      <w:r>
+        <w:rPr>
+          <w:b/>
+          <w:bCs/>
+          <w:lang/>
+        </w:rPr>
+        <w:t>Oplossing:</w:t>
+      </w:r>
+      <w:r>
+        <w:rPr>
+          <w:lang/>
+        </w:rPr>
+        <w:br/>
+        <w:t>In plaats van afbeeldingen stuur ik nu de plotdata als JSON. Dat is makkelijker te verzenden, ontvangen en weer te geven.</w:t>
+      </w:r>
+    </w:p>
+    <w:p>
+      <w:pPr>
+        <w:rPr>
+          <w:lang w:val="nl-NL"/>
+        </w:rPr>
+      </w:pPr>
+      <w:r>
+        <w:rPr>
+          <w:lang w:val="nl-NL"/>
+        </w:rPr>
+        <w:t>Had vervolgens ook heel wat problemen met het decoderen van deze json data.</w:t>
+      </w:r>
+    </w:p>
+    <w:p>
+      <w:pPr>
+        <w:rPr>
+          <w:lang/>
+        </w:rPr>
+      </w:pPr>
     </w:p>
     <w:sectPr>
       <w:pgSz w:w="11906" w:h="16838"/>
@@ -2763,6 +3387,304 @@
 <file path=word/numbering.xml><?xml version="1.0" encoding="utf-8"?>
 <w:numbering xmlns:wpc="http://schemas.microsoft.com/office/word/2010/wordprocessingCanvas" xmlns:cx="http://schemas.microsoft.com/office/drawing/2014/chartex" xmlns:cx1="http://schemas.microsoft.com/office/drawing/2015/9/8/chartex" xmlns:cx2="http://schemas.microsoft.com/office/drawing/2015/10/21/chartex" xmlns:cx3="http://schemas.microsoft.com/office/drawing/2016/5/9/chartex" xmlns:cx4="http://schemas.microsoft.com/office/drawing/2016/5/10/chartex" xmlns:cx5="http://schemas.microsoft.com/office/drawing/2016/5/11/chartex" xmlns:cx6="http://schemas.microsoft.com/office/drawing/2016/5/12/chartex" xmlns:cx7="http://schemas.microsoft.com/office/drawing/2016/5/13/chartex" xmlns:cx8="http://schemas.microsoft.com/office/drawing/2016/5/14/chartex" xmlns:mc="http://schemas.openxmlformats.org/markup-compatibility/2006" xmlns:aink="http://schemas.microsoft.com/office/drawing/2016/ink" xmlns:am3d="http://schemas.microsoft.com/office/drawing/2017/model3d" xmlns:o="urn:schemas-microsoft-com:office:office" xmlns:oel="http://schemas.microsoft.com/office/2019/extlst" xmlns:r="http://schemas.openxmlformats.org/officeDocument/2006/relationships" xmlns:m="http://schemas.openxmlformats.org/officeDocument/2006/math" xmlns:v="urn:schemas-microsoft-com:vml" xmlns:wp14="http://schemas.microsoft.com/office/word/2010/wordprocessingDrawing" xmlns:wp="http://schemas.openxmlformats.org/drawingml/2006/wordprocessingDrawing" xmlns:w10="urn:schemas-microsoft-com:office:word" xmlns:w="http://schemas.openxmlformats.org/wordprocessingml/2006/main" xmlns:w14="http://schemas.microsoft.com/office/word/2010/wordml" xmlns:w15="http://schemas.microsoft.com/office/word/2012/wordml" xmlns:w16cex="http://schemas.microsoft.com/office/word/2018/wordml/cex" xmlns:w16cid="http://schemas.microsoft.com/office/word/2016/wordml/cid" xmlns:w16="http://schemas.microsoft.com/office/word/2018/wordml" xmlns:w16du="http://schemas.microsoft.com/office/word/2023/wordml/word16du" xmlns:w16sdtdh="http://schemas.microsoft.com/office/word/2020/wordml/sdtdatahash" xmlns:w16sdtfl="http://schemas.microsoft.com/office/word/2024/wordml/sdtformatlock" xmlns:w16se="http://schemas.microsoft.com/office/word/2015/wordml/symex" xmlns:wpg="http://schemas.microsoft.com/office/word/2010/wordprocessingGroup" xmlns:wpi="http://schemas.microsoft.com/office/word/2010/wordprocessingInk" xmlns:wne="http://schemas.microsoft.com/office/word/2006/wordml" xmlns:wps="http://schemas.microsoft.com/office/word/2010/wordprocessingShape" mc:Ignorable="w14 w15 w16se w16cid w16 w16cex w16sdtdh w16sdtfl w16du wp14">
   <w:abstractNum w:abstractNumId="0" w15:restartNumberingAfterBreak="0">
+    <w:nsid w:val="08B64E46"/>
+    <w:multiLevelType w:val="multilevel"/>
+    <w:tmpl w:val="1034FDCE"/>
+    <w:lvl w:ilvl="0">
+      <w:start w:val="1"/>
+      <w:numFmt w:val="bullet"/>
+      <w:lvlText w:val=""/>
+      <w:lvlJc w:val="left"/>
+      <w:pPr>
+        <w:tabs>
+          <w:tab w:val="num" w:pos="720"/>
+        </w:tabs>
+        <w:ind w:left="720" w:hanging="360"/>
+      </w:pPr>
+      <w:rPr>
+        <w:rFonts w:ascii="Symbol" w:hAnsi="Symbol" w:hint="default"/>
+        <w:sz w:val="20"/>
+      </w:rPr>
+    </w:lvl>
+    <w:lvl w:ilvl="1" w:tentative="1">
+      <w:start w:val="1"/>
+      <w:numFmt w:val="bullet"/>
+      <w:lvlText w:val="o"/>
+      <w:lvlJc w:val="left"/>
+      <w:pPr>
+        <w:tabs>
+          <w:tab w:val="num" w:pos="1440"/>
+        </w:tabs>
+        <w:ind w:left="1440" w:hanging="360"/>
+      </w:pPr>
+      <w:rPr>
+        <w:rFonts w:ascii="Courier New" w:hAnsi="Courier New" w:hint="default"/>
+        <w:sz w:val="20"/>
+      </w:rPr>
+    </w:lvl>
+    <w:lvl w:ilvl="2" w:tentative="1">
+      <w:start w:val="1"/>
+      <w:numFmt w:val="bullet"/>
+      <w:lvlText w:val=""/>
+      <w:lvlJc w:val="left"/>
+      <w:pPr>
+        <w:tabs>
+          <w:tab w:val="num" w:pos="2160"/>
+        </w:tabs>
+        <w:ind w:left="2160" w:hanging="360"/>
+      </w:pPr>
+      <w:rPr>
+        <w:rFonts w:ascii="Wingdings" w:hAnsi="Wingdings" w:hint="default"/>
+        <w:sz w:val="20"/>
+      </w:rPr>
+    </w:lvl>
+    <w:lvl w:ilvl="3" w:tentative="1">
+      <w:start w:val="1"/>
+      <w:numFmt w:val="bullet"/>
+      <w:lvlText w:val=""/>
+      <w:lvlJc w:val="left"/>
+      <w:pPr>
+        <w:tabs>
+          <w:tab w:val="num" w:pos="2880"/>
+        </w:tabs>
+        <w:ind w:left="2880" w:hanging="360"/>
+      </w:pPr>
+      <w:rPr>
+        <w:rFonts w:ascii="Wingdings" w:hAnsi="Wingdings" w:hint="default"/>
+        <w:sz w:val="20"/>
+      </w:rPr>
+    </w:lvl>
+    <w:lvl w:ilvl="4" w:tentative="1">
+      <w:start w:val="1"/>
+      <w:numFmt w:val="bullet"/>
+      <w:lvlText w:val=""/>
+      <w:lvlJc w:val="left"/>
+      <w:pPr>
+        <w:tabs>
+          <w:tab w:val="num" w:pos="3600"/>
+        </w:tabs>
+        <w:ind w:left="3600" w:hanging="360"/>
+      </w:pPr>
+      <w:rPr>
+        <w:rFonts w:ascii="Wingdings" w:hAnsi="Wingdings" w:hint="default"/>
+        <w:sz w:val="20"/>
+      </w:rPr>
+    </w:lvl>
+    <w:lvl w:ilvl="5" w:tentative="1">
+      <w:start w:val="1"/>
+      <w:numFmt w:val="bullet"/>
+      <w:lvlText w:val=""/>
+      <w:lvlJc w:val="left"/>
+      <w:pPr>
+        <w:tabs>
+          <w:tab w:val="num" w:pos="4320"/>
+        </w:tabs>
+        <w:ind w:left="4320" w:hanging="360"/>
+      </w:pPr>
+      <w:rPr>
+        <w:rFonts w:ascii="Wingdings" w:hAnsi="Wingdings" w:hint="default"/>
+        <w:sz w:val="20"/>
+      </w:rPr>
+    </w:lvl>
+    <w:lvl w:ilvl="6" w:tentative="1">
+      <w:start w:val="1"/>
+      <w:numFmt w:val="bullet"/>
+      <w:lvlText w:val=""/>
+      <w:lvlJc w:val="left"/>
+      <w:pPr>
+        <w:tabs>
+          <w:tab w:val="num" w:pos="5040"/>
+        </w:tabs>
+        <w:ind w:left="5040" w:hanging="360"/>
+      </w:pPr>
+      <w:rPr>
+        <w:rFonts w:ascii="Wingdings" w:hAnsi="Wingdings" w:hint="default"/>
+        <w:sz w:val="20"/>
+      </w:rPr>
+    </w:lvl>
+    <w:lvl w:ilvl="7" w:tentative="1">
+      <w:start w:val="1"/>
+      <w:numFmt w:val="bullet"/>
+      <w:lvlText w:val=""/>
+      <w:lvlJc w:val="left"/>
+      <w:pPr>
+        <w:tabs>
+          <w:tab w:val="num" w:pos="5760"/>
+        </w:tabs>
+        <w:ind w:left="5760" w:hanging="360"/>
+      </w:pPr>
+      <w:rPr>
+        <w:rFonts w:ascii="Wingdings" w:hAnsi="Wingdings" w:hint="default"/>
+        <w:sz w:val="20"/>
+      </w:rPr>
+    </w:lvl>
+    <w:lvl w:ilvl="8" w:tentative="1">
+      <w:start w:val="1"/>
+      <w:numFmt w:val="bullet"/>
+      <w:lvlText w:val=""/>
+      <w:lvlJc w:val="left"/>
+      <w:pPr>
+        <w:tabs>
+          <w:tab w:val="num" w:pos="6480"/>
+        </w:tabs>
+        <w:ind w:left="6480" w:hanging="360"/>
+      </w:pPr>
+      <w:rPr>
+        <w:rFonts w:ascii="Wingdings" w:hAnsi="Wingdings" w:hint="default"/>
+        <w:sz w:val="20"/>
+      </w:rPr>
+    </w:lvl>
+  </w:abstractNum>
+  <w:abstractNum w:abstractNumId="1" w15:restartNumberingAfterBreak="0">
+    <w:nsid w:val="14FF32E5"/>
+    <w:multiLevelType w:val="multilevel"/>
+    <w:tmpl w:val="5D18DB1E"/>
+    <w:lvl w:ilvl="0">
+      <w:start w:val="1"/>
+      <w:numFmt w:val="bullet"/>
+      <w:lvlText w:val=""/>
+      <w:lvlJc w:val="left"/>
+      <w:pPr>
+        <w:tabs>
+          <w:tab w:val="num" w:pos="720"/>
+        </w:tabs>
+        <w:ind w:left="720" w:hanging="360"/>
+      </w:pPr>
+      <w:rPr>
+        <w:rFonts w:ascii="Symbol" w:hAnsi="Symbol" w:hint="default"/>
+        <w:sz w:val="20"/>
+      </w:rPr>
+    </w:lvl>
+    <w:lvl w:ilvl="1" w:tentative="1">
+      <w:start w:val="1"/>
+      <w:numFmt w:val="bullet"/>
+      <w:lvlText w:val="o"/>
+      <w:lvlJc w:val="left"/>
+      <w:pPr>
+        <w:tabs>
+          <w:tab w:val="num" w:pos="1440"/>
+        </w:tabs>
+        <w:ind w:left="1440" w:hanging="360"/>
+      </w:pPr>
+      <w:rPr>
+        <w:rFonts w:ascii="Courier New" w:hAnsi="Courier New" w:hint="default"/>
+        <w:sz w:val="20"/>
+      </w:rPr>
+    </w:lvl>
+    <w:lvl w:ilvl="2" w:tentative="1">
+      <w:start w:val="1"/>
+      <w:numFmt w:val="bullet"/>
+      <w:lvlText w:val=""/>
+      <w:lvlJc w:val="left"/>
+      <w:pPr>
+        <w:tabs>
+          <w:tab w:val="num" w:pos="2160"/>
+        </w:tabs>
+        <w:ind w:left="2160" w:hanging="360"/>
+      </w:pPr>
+      <w:rPr>
+        <w:rFonts w:ascii="Wingdings" w:hAnsi="Wingdings" w:hint="default"/>
+        <w:sz w:val="20"/>
+      </w:rPr>
+    </w:lvl>
+    <w:lvl w:ilvl="3" w:tentative="1">
+      <w:start w:val="1"/>
+      <w:numFmt w:val="bullet"/>
+      <w:lvlText w:val=""/>
+      <w:lvlJc w:val="left"/>
+      <w:pPr>
+        <w:tabs>
+          <w:tab w:val="num" w:pos="2880"/>
+        </w:tabs>
+        <w:ind w:left="2880" w:hanging="360"/>
+      </w:pPr>
+      <w:rPr>
+        <w:rFonts w:ascii="Wingdings" w:hAnsi="Wingdings" w:hint="default"/>
+        <w:sz w:val="20"/>
+      </w:rPr>
+    </w:lvl>
+    <w:lvl w:ilvl="4" w:tentative="1">
+      <w:start w:val="1"/>
+      <w:numFmt w:val="bullet"/>
+      <w:lvlText w:val=""/>
+      <w:lvlJc w:val="left"/>
+      <w:pPr>
+        <w:tabs>
+          <w:tab w:val="num" w:pos="3600"/>
+        </w:tabs>
+        <w:ind w:left="3600" w:hanging="360"/>
+      </w:pPr>
+      <w:rPr>
+        <w:rFonts w:ascii="Wingdings" w:hAnsi="Wingdings" w:hint="default"/>
+        <w:sz w:val="20"/>
+      </w:rPr>
+    </w:lvl>
+    <w:lvl w:ilvl="5" w:tentative="1">
+      <w:start w:val="1"/>
+      <w:numFmt w:val="bullet"/>
+      <w:lvlText w:val=""/>
+      <w:lvlJc w:val="left"/>
+      <w:pPr>
+        <w:tabs>
+          <w:tab w:val="num" w:pos="4320"/>
+        </w:tabs>
+        <w:ind w:left="4320" w:hanging="360"/>
+      </w:pPr>
+      <w:rPr>
+        <w:rFonts w:ascii="Wingdings" w:hAnsi="Wingdings" w:hint="default"/>
+        <w:sz w:val="20"/>
+      </w:rPr>
+    </w:lvl>
+    <w:lvl w:ilvl="6" w:tentative="1">
+      <w:start w:val="1"/>
+      <w:numFmt w:val="bullet"/>
+      <w:lvlText w:val=""/>
+      <w:lvlJc w:val="left"/>
+      <w:pPr>
+        <w:tabs>
+          <w:tab w:val="num" w:pos="5040"/>
+        </w:tabs>
+        <w:ind w:left="5040" w:hanging="360"/>
+      </w:pPr>
+      <w:rPr>
+        <w:rFonts w:ascii="Wingdings" w:hAnsi="Wingdings" w:hint="default"/>
+        <w:sz w:val="20"/>
+      </w:rPr>
+    </w:lvl>
+    <w:lvl w:ilvl="7" w:tentative="1">
+      <w:start w:val="1"/>
+      <w:numFmt w:val="bullet"/>
+      <w:lvlText w:val=""/>
+      <w:lvlJc w:val="left"/>
+      <w:pPr>
+        <w:tabs>
+          <w:tab w:val="num" w:pos="5760"/>
+        </w:tabs>
+        <w:ind w:left="5760" w:hanging="360"/>
+      </w:pPr>
+      <w:rPr>
+        <w:rFonts w:ascii="Wingdings" w:hAnsi="Wingdings" w:hint="default"/>
+        <w:sz w:val="20"/>
+      </w:rPr>
+    </w:lvl>
+    <w:lvl w:ilvl="8" w:tentative="1">
+      <w:start w:val="1"/>
+      <w:numFmt w:val="bullet"/>
+      <w:lvlText w:val=""/>
+      <w:lvlJc w:val="left"/>
+      <w:pPr>
+        <w:tabs>
+          <w:tab w:val="num" w:pos="6480"/>
+        </w:tabs>
+        <w:ind w:left="6480" w:hanging="360"/>
+      </w:pPr>
+      <w:rPr>
+        <w:rFonts w:ascii="Wingdings" w:hAnsi="Wingdings" w:hint="default"/>
+        <w:sz w:val="20"/>
+      </w:rPr>
+    </w:lvl>
+  </w:abstractNum>
+  <w:abstractNum w:abstractNumId="2" w15:restartNumberingAfterBreak="0">
     <w:nsid w:val="25E31CA0"/>
     <w:multiLevelType w:val="multilevel"/>
     <w:tmpl w:val="BA12DC5C"/>
@@ -2875,7 +3797,7 @@
       </w:pPr>
     </w:lvl>
   </w:abstractNum>
-  <w:abstractNum w:abstractNumId="1" w15:restartNumberingAfterBreak="0">
+  <w:abstractNum w:abstractNumId="3" w15:restartNumberingAfterBreak="0">
     <w:nsid w:val="4D882D5A"/>
     <w:multiLevelType w:val="hybridMultilevel"/>
     <w:tmpl w:val="28A46480"/>
@@ -2961,7 +3883,156 @@
       </w:pPr>
     </w:lvl>
   </w:abstractNum>
-  <w:abstractNum w:abstractNumId="2" w15:restartNumberingAfterBreak="0">
+  <w:abstractNum w:abstractNumId="4" w15:restartNumberingAfterBreak="0">
+    <w:nsid w:val="5C6B4D65"/>
+    <w:multiLevelType w:val="multilevel"/>
+    <w:tmpl w:val="DC0E88D6"/>
+    <w:lvl w:ilvl="0">
+      <w:start w:val="1"/>
+      <w:numFmt w:val="bullet"/>
+      <w:lvlText w:val=""/>
+      <w:lvlJc w:val="left"/>
+      <w:pPr>
+        <w:tabs>
+          <w:tab w:val="num" w:pos="720"/>
+        </w:tabs>
+        <w:ind w:left="720" w:hanging="360"/>
+      </w:pPr>
+      <w:rPr>
+        <w:rFonts w:ascii="Symbol" w:hAnsi="Symbol" w:hint="default"/>
+        <w:sz w:val="20"/>
+      </w:rPr>
+    </w:lvl>
+    <w:lvl w:ilvl="1" w:tentative="1">
+      <w:start w:val="1"/>
+      <w:numFmt w:val="bullet"/>
+      <w:lvlText w:val="o"/>
+      <w:lvlJc w:val="left"/>
+      <w:pPr>
+        <w:tabs>
+          <w:tab w:val="num" w:pos="1440"/>
+        </w:tabs>
+        <w:ind w:left="1440" w:hanging="360"/>
+      </w:pPr>
+      <w:rPr>
+        <w:rFonts w:ascii="Courier New" w:hAnsi="Courier New" w:hint="default"/>
+        <w:sz w:val="20"/>
+      </w:rPr>
+    </w:lvl>
+    <w:lvl w:ilvl="2" w:tentative="1">
+      <w:start w:val="1"/>
+      <w:numFmt w:val="bullet"/>
+      <w:lvlText w:val=""/>
+      <w:lvlJc w:val="left"/>
+      <w:pPr>
+        <w:tabs>
+          <w:tab w:val="num" w:pos="2160"/>
+        </w:tabs>
+        <w:ind w:left="2160" w:hanging="360"/>
+      </w:pPr>
+      <w:rPr>
+        <w:rFonts w:ascii="Wingdings" w:hAnsi="Wingdings" w:hint="default"/>
+        <w:sz w:val="20"/>
+      </w:rPr>
+    </w:lvl>
+    <w:lvl w:ilvl="3" w:tentative="1">
+      <w:start w:val="1"/>
+      <w:numFmt w:val="bullet"/>
+      <w:lvlText w:val=""/>
+      <w:lvlJc w:val="left"/>
+      <w:pPr>
+        <w:tabs>
+          <w:tab w:val="num" w:pos="2880"/>
+        </w:tabs>
+        <w:ind w:left="2880" w:hanging="360"/>
+      </w:pPr>
+      <w:rPr>
+        <w:rFonts w:ascii="Wingdings" w:hAnsi="Wingdings" w:hint="default"/>
+        <w:sz w:val="20"/>
+      </w:rPr>
+    </w:lvl>
+    <w:lvl w:ilvl="4" w:tentative="1">
+      <w:start w:val="1"/>
+      <w:numFmt w:val="bullet"/>
+      <w:lvlText w:val=""/>
+      <w:lvlJc w:val="left"/>
+      <w:pPr>
+        <w:tabs>
+          <w:tab w:val="num" w:pos="3600"/>
+        </w:tabs>
+        <w:ind w:left="3600" w:hanging="360"/>
+      </w:pPr>
+      <w:rPr>
+        <w:rFonts w:ascii="Wingdings" w:hAnsi="Wingdings" w:hint="default"/>
+        <w:sz w:val="20"/>
+      </w:rPr>
+    </w:lvl>
+    <w:lvl w:ilvl="5" w:tentative="1">
+      <w:start w:val="1"/>
+      <w:numFmt w:val="bullet"/>
+      <w:lvlText w:val=""/>
+      <w:lvlJc w:val="left"/>
+      <w:pPr>
+        <w:tabs>
+          <w:tab w:val="num" w:pos="4320"/>
+        </w:tabs>
+        <w:ind w:left="4320" w:hanging="360"/>
+      </w:pPr>
+      <w:rPr>
+        <w:rFonts w:ascii="Wingdings" w:hAnsi="Wingdings" w:hint="default"/>
+        <w:sz w:val="20"/>
+      </w:rPr>
+    </w:lvl>
+    <w:lvl w:ilvl="6" w:tentative="1">
+      <w:start w:val="1"/>
+      <w:numFmt w:val="bullet"/>
+      <w:lvlText w:val=""/>
+      <w:lvlJc w:val="left"/>
+      <w:pPr>
+        <w:tabs>
+          <w:tab w:val="num" w:pos="5040"/>
+        </w:tabs>
+        <w:ind w:left="5040" w:hanging="360"/>
+      </w:pPr>
+      <w:rPr>
+        <w:rFonts w:ascii="Wingdings" w:hAnsi="Wingdings" w:hint="default"/>
+        <w:sz w:val="20"/>
+      </w:rPr>
+    </w:lvl>
+    <w:lvl w:ilvl="7" w:tentative="1">
+      <w:start w:val="1"/>
+      <w:numFmt w:val="bullet"/>
+      <w:lvlText w:val=""/>
+      <w:lvlJc w:val="left"/>
+      <w:pPr>
+        <w:tabs>
+          <w:tab w:val="num" w:pos="5760"/>
+        </w:tabs>
+        <w:ind w:left="5760" w:hanging="360"/>
+      </w:pPr>
+      <w:rPr>
+        <w:rFonts w:ascii="Wingdings" w:hAnsi="Wingdings" w:hint="default"/>
+        <w:sz w:val="20"/>
+      </w:rPr>
+    </w:lvl>
+    <w:lvl w:ilvl="8" w:tentative="1">
+      <w:start w:val="1"/>
+      <w:numFmt w:val="bullet"/>
+      <w:lvlText w:val=""/>
+      <w:lvlJc w:val="left"/>
+      <w:pPr>
+        <w:tabs>
+          <w:tab w:val="num" w:pos="6480"/>
+        </w:tabs>
+        <w:ind w:left="6480" w:hanging="360"/>
+      </w:pPr>
+      <w:rPr>
+        <w:rFonts w:ascii="Wingdings" w:hAnsi="Wingdings" w:hint="default"/>
+        <w:sz w:val="20"/>
+      </w:rPr>
+    </w:lvl>
+  </w:abstractNum>
+  <w:abstractNum w:abstractNumId="5" w15:restartNumberingAfterBreak="0">
     <w:nsid w:val="61280B1C"/>
     <w:multiLevelType w:val="hybridMultilevel"/>
     <w:tmpl w:val="D10C3C9A"/>
@@ -3074,13 +4145,174 @@
       </w:rPr>
     </w:lvl>
   </w:abstractNum>
+  <w:abstractNum w:abstractNumId="6" w15:restartNumberingAfterBreak="0">
+    <w:nsid w:val="785C2CEB"/>
+    <w:multiLevelType w:val="multilevel"/>
+    <w:tmpl w:val="E3DE62A2"/>
+    <w:lvl w:ilvl="0">
+      <w:start w:val="1"/>
+      <w:numFmt w:val="bullet"/>
+      <w:lvlText w:val=""/>
+      <w:lvlJc w:val="left"/>
+      <w:pPr>
+        <w:tabs>
+          <w:tab w:val="num" w:pos="720"/>
+        </w:tabs>
+        <w:ind w:left="720" w:hanging="360"/>
+      </w:pPr>
+      <w:rPr>
+        <w:rFonts w:ascii="Symbol" w:hAnsi="Symbol" w:hint="default"/>
+        <w:sz w:val="20"/>
+      </w:rPr>
+    </w:lvl>
+    <w:lvl w:ilvl="1" w:tentative="1">
+      <w:start w:val="1"/>
+      <w:numFmt w:val="bullet"/>
+      <w:lvlText w:val="o"/>
+      <w:lvlJc w:val="left"/>
+      <w:pPr>
+        <w:tabs>
+          <w:tab w:val="num" w:pos="1440"/>
+        </w:tabs>
+        <w:ind w:left="1440" w:hanging="360"/>
+      </w:pPr>
+      <w:rPr>
+        <w:rFonts w:ascii="Courier New" w:hAnsi="Courier New" w:hint="default"/>
+        <w:sz w:val="20"/>
+      </w:rPr>
+    </w:lvl>
+    <w:lvl w:ilvl="2" w:tentative="1">
+      <w:start w:val="1"/>
+      <w:numFmt w:val="bullet"/>
+      <w:lvlText w:val=""/>
+      <w:lvlJc w:val="left"/>
+      <w:pPr>
+        <w:tabs>
+          <w:tab w:val="num" w:pos="2160"/>
+        </w:tabs>
+        <w:ind w:left="2160" w:hanging="360"/>
+      </w:pPr>
+      <w:rPr>
+        <w:rFonts w:ascii="Wingdings" w:hAnsi="Wingdings" w:hint="default"/>
+        <w:sz w:val="20"/>
+      </w:rPr>
+    </w:lvl>
+    <w:lvl w:ilvl="3" w:tentative="1">
+      <w:start w:val="1"/>
+      <w:numFmt w:val="bullet"/>
+      <w:lvlText w:val=""/>
+      <w:lvlJc w:val="left"/>
+      <w:pPr>
+        <w:tabs>
+          <w:tab w:val="num" w:pos="2880"/>
+        </w:tabs>
+        <w:ind w:left="2880" w:hanging="360"/>
+      </w:pPr>
+      <w:rPr>
+        <w:rFonts w:ascii="Wingdings" w:hAnsi="Wingdings" w:hint="default"/>
+        <w:sz w:val="20"/>
+      </w:rPr>
+    </w:lvl>
+    <w:lvl w:ilvl="4" w:tentative="1">
+      <w:start w:val="1"/>
+      <w:numFmt w:val="bullet"/>
+      <w:lvlText w:val=""/>
+      <w:lvlJc w:val="left"/>
+      <w:pPr>
+        <w:tabs>
+          <w:tab w:val="num" w:pos="3600"/>
+        </w:tabs>
+        <w:ind w:left="3600" w:hanging="360"/>
+      </w:pPr>
+      <w:rPr>
+        <w:rFonts w:ascii="Wingdings" w:hAnsi="Wingdings" w:hint="default"/>
+        <w:sz w:val="20"/>
+      </w:rPr>
+    </w:lvl>
+    <w:lvl w:ilvl="5" w:tentative="1">
+      <w:start w:val="1"/>
+      <w:numFmt w:val="bullet"/>
+      <w:lvlText w:val=""/>
+      <w:lvlJc w:val="left"/>
+      <w:pPr>
+        <w:tabs>
+          <w:tab w:val="num" w:pos="4320"/>
+        </w:tabs>
+        <w:ind w:left="4320" w:hanging="360"/>
+      </w:pPr>
+      <w:rPr>
+        <w:rFonts w:ascii="Wingdings" w:hAnsi="Wingdings" w:hint="default"/>
+        <w:sz w:val="20"/>
+      </w:rPr>
+    </w:lvl>
+    <w:lvl w:ilvl="6" w:tentative="1">
+      <w:start w:val="1"/>
+      <w:numFmt w:val="bullet"/>
+      <w:lvlText w:val=""/>
+      <w:lvlJc w:val="left"/>
+      <w:pPr>
+        <w:tabs>
+          <w:tab w:val="num" w:pos="5040"/>
+        </w:tabs>
+        <w:ind w:left="5040" w:hanging="360"/>
+      </w:pPr>
+      <w:rPr>
+        <w:rFonts w:ascii="Wingdings" w:hAnsi="Wingdings" w:hint="default"/>
+        <w:sz w:val="20"/>
+      </w:rPr>
+    </w:lvl>
+    <w:lvl w:ilvl="7" w:tentative="1">
+      <w:start w:val="1"/>
+      <w:numFmt w:val="bullet"/>
+      <w:lvlText w:val=""/>
+      <w:lvlJc w:val="left"/>
+      <w:pPr>
+        <w:tabs>
+          <w:tab w:val="num" w:pos="5760"/>
+        </w:tabs>
+        <w:ind w:left="5760" w:hanging="360"/>
+      </w:pPr>
+      <w:rPr>
+        <w:rFonts w:ascii="Wingdings" w:hAnsi="Wingdings" w:hint="default"/>
+        <w:sz w:val="20"/>
+      </w:rPr>
+    </w:lvl>
+    <w:lvl w:ilvl="8" w:tentative="1">
+      <w:start w:val="1"/>
+      <w:numFmt w:val="bullet"/>
+      <w:lvlText w:val=""/>
+      <w:lvlJc w:val="left"/>
+      <w:pPr>
+        <w:tabs>
+          <w:tab w:val="num" w:pos="6480"/>
+        </w:tabs>
+        <w:ind w:left="6480" w:hanging="360"/>
+      </w:pPr>
+      <w:rPr>
+        <w:rFonts w:ascii="Wingdings" w:hAnsi="Wingdings" w:hint="default"/>
+        <w:sz w:val="20"/>
+      </w:rPr>
+    </w:lvl>
+  </w:abstractNum>
   <w:num w:numId="1" w16cid:durableId="927805602">
+    <w:abstractNumId w:val="5"/>
+  </w:num>
+  <w:num w:numId="2" w16cid:durableId="948587449">
     <w:abstractNumId w:val="2"/>
   </w:num>
-  <w:num w:numId="2" w16cid:durableId="948587449">
+  <w:num w:numId="3" w16cid:durableId="971205687">
+    <w:abstractNumId w:val="3"/>
+  </w:num>
+  <w:num w:numId="4" w16cid:durableId="900672597">
     <w:abstractNumId w:val="0"/>
   </w:num>
-  <w:num w:numId="3" w16cid:durableId="971205687">
+  <w:num w:numId="5" w16cid:durableId="707412784">
+    <w:abstractNumId w:val="6"/>
+  </w:num>
+  <w:num w:numId="6" w16cid:durableId="2024891242">
+    <w:abstractNumId w:val="4"/>
+  </w:num>
+  <w:num w:numId="7" w16cid:durableId="1668287839">
     <w:abstractNumId w:val="1"/>
   </w:num>
 </w:numbering>
@@ -4102,6 +5334,30 @@
       <w14:ligatures w14:val="none"/>
     </w:rPr>
   </w:style>
+  <w:style w:type="character" w:styleId="HTMLCode">
+    <w:name w:val="HTML Code"/>
+    <w:basedOn w:val="DefaultParagraphFont"/>
+    <w:uiPriority w:val="99"/>
+    <w:semiHidden/>
+    <w:unhideWhenUsed/>
+    <w:rsid w:val="002D1754"/>
+    <w:rPr>
+      <w:rFonts w:ascii="Courier New" w:eastAsia="Times New Roman" w:hAnsi="Courier New" w:cs="Courier New"/>
+      <w:sz w:val="20"/>
+      <w:szCs w:val="20"/>
+    </w:rPr>
+  </w:style>
+  <w:style w:type="character" w:styleId="Strong">
+    <w:name w:val="Strong"/>
+    <w:basedOn w:val="DefaultParagraphFont"/>
+    <w:uiPriority w:val="22"/>
+    <w:qFormat/>
+    <w:rsid w:val="002D1754"/>
+    <w:rPr>
+      <w:b/>
+      <w:bCs/>
+    </w:rPr>
+  </w:style>
 </w:styles>
 </file>
 

--- a/Advanced Programming and Math.docx
+++ b/Advanced Programming and Math.docx
@@ -8,10 +8,14 @@
         <w:rPr>
           <w:sz w:val="22"/>
           <w:szCs w:val="22"/>
+          <w:lang w:val="en-US"/>
         </w:rPr>
       </w:pPr>
       <w:bookmarkStart w:id="0" w:name="_Toc197629123"/>
       <w:r>
+        <w:rPr>
+          <w:noProof/>
+        </w:rPr>
         <w:drawing>
           <wp:anchor distT="0" distB="0" distL="114300" distR="114300" simplePos="0" relativeHeight="251658240" behindDoc="0" locked="0" layoutInCell="1" allowOverlap="1" wp14:anchorId="00C2C4EC" wp14:editId="508C12D3">
             <wp:simplePos x="0" y="0"/>
@@ -76,35 +80,85 @@
         </w:drawing>
       </w:r>
       <w:r>
+        <w:rPr>
+          <w:lang w:val="en-US"/>
+        </w:rPr>
         <w:t>Advanced Programming and Math</w:t>
       </w:r>
       <w:bookmarkEnd w:id="0"/>
     </w:p>
     <w:p>
-      <w:r>
+      <w:pPr>
+        <w:rPr>
+          <w:lang w:val="en-US"/>
+        </w:rPr>
+      </w:pPr>
+      <w:r>
+        <w:rPr>
+          <w:lang w:val="en-US"/>
+        </w:rPr>
         <w:t>Project: Vanmarcke Aaron</w:t>
       </w:r>
     </w:p>
     <w:p>
-      <w:r>
+      <w:pPr>
+        <w:rPr>
+          <w:lang w:val="sv-SE"/>
+        </w:rPr>
+      </w:pPr>
+      <w:r>
+        <w:rPr>
+          <w:lang w:val="sv-SE"/>
+        </w:rPr>
         <w:t xml:space="preserve">Dataset: </w:t>
       </w:r>
-      <w:hyperlink r:id="rId7" w:history="1">
-        <w:r>
-          <w:rPr>
-            <w:rStyle w:val="Hyperlink"/>
-          </w:rPr>
-          <w:t>Arrest in LA</w:t>
-        </w:r>
-      </w:hyperlink>
-    </w:p>
-    <w:p>
-      <w:r>
+      <w:r>
+        <w:fldChar w:fldCharType="begin"/>
+      </w:r>
+      <w:r>
+        <w:rPr>
+          <w:lang w:val="sv-SE"/>
+        </w:rPr>
+        <w:instrText>HYPERLINK "https://www.kaggle.com/datasets/arsri1/arrest-data-in-los-angeles/data"</w:instrText>
+      </w:r>
+      <w:r>
+        <w:fldChar w:fldCharType="separate"/>
+      </w:r>
+      <w:r>
+        <w:rPr>
+          <w:rStyle w:val="Hyperlink"/>
+          <w:lang w:val="sv-SE"/>
+        </w:rPr>
+        <w:t>Arrest in LA</w:t>
+      </w:r>
+      <w:r>
+        <w:fldChar w:fldCharType="end"/>
+      </w:r>
+    </w:p>
+    <w:p>
+      <w:pPr>
+        <w:rPr>
+          <w:lang w:val="sv-SE"/>
+        </w:rPr>
+      </w:pPr>
+      <w:r>
+        <w:rPr>
+          <w:lang w:val="sv-SE"/>
+        </w:rPr>
         <w:t xml:space="preserve">Video: </w:t>
       </w:r>
     </w:p>
     <w:sdt>
       <w:sdtPr>
+        <w:rPr>
+          <w:rFonts w:asciiTheme="minorHAnsi" w:eastAsiaTheme="minorHAnsi" w:hAnsiTheme="minorHAnsi" w:cstheme="minorBidi"/>
+          <w:color w:val="auto"/>
+          <w:kern w:val="2"/>
+          <w:sz w:val="22"/>
+          <w:szCs w:val="22"/>
+          <w:lang w:val="nl-BE"/>
+          <w14:ligatures w14:val="standardContextual"/>
+        </w:rPr>
         <w:id w:val="357173387"/>
         <w:docPartObj>
           <w:docPartGallery w:val="Table of Contents"/>
@@ -113,16 +167,9 @@
       </w:sdtPr>
       <w:sdtEndPr>
         <w:rPr>
-          <w:rFonts w:asciiTheme="minorHAnsi" w:eastAsiaTheme="minorHAnsi" w:hAnsiTheme="minorHAnsi" w:cstheme="minorBidi"/>
           <w:b/>
           <w:bCs/>
           <w:noProof/>
-          <w:color w:val="auto"/>
-          <w:kern w:val="2"/>
-          <w:sz w:val="22"/>
-          <w:szCs w:val="22"/>
-          <w:lang w:val="nl-BE"/>
-          <w14:ligatures w14:val="standardContextual"/>
         </w:rPr>
       </w:sdtEndPr>
       <w:sdtContent>
@@ -146,7 +193,6 @@
               <w:kern w:val="2"/>
               <w:sz w:val="24"/>
               <w:szCs w:val="24"/>
-              <w:lang/>
               <w14:ligatures w14:val="standardContextual"/>
             </w:rPr>
           </w:pPr>
@@ -229,7 +275,6 @@
               <w:kern w:val="2"/>
               <w:sz w:val="24"/>
               <w:szCs w:val="24"/>
-              <w:lang/>
               <w14:ligatures w14:val="standardContextual"/>
             </w:rPr>
           </w:pPr>
@@ -303,7 +348,6 @@
               <w:kern w:val="2"/>
               <w:sz w:val="24"/>
               <w:szCs w:val="24"/>
-              <w:lang/>
               <w14:ligatures w14:val="standardContextual"/>
             </w:rPr>
           </w:pPr>
@@ -377,7 +421,6 @@
               <w:kern w:val="2"/>
               <w:sz w:val="24"/>
               <w:szCs w:val="24"/>
-              <w:lang/>
               <w14:ligatures w14:val="standardContextual"/>
             </w:rPr>
           </w:pPr>
@@ -466,7 +509,6 @@
               <w:kern w:val="2"/>
               <w:sz w:val="24"/>
               <w:szCs w:val="24"/>
-              <w:lang/>
               <w14:ligatures w14:val="standardContextual"/>
             </w:rPr>
           </w:pPr>
@@ -555,7 +597,6 @@
               <w:kern w:val="2"/>
               <w:sz w:val="24"/>
               <w:szCs w:val="24"/>
-              <w:lang/>
               <w14:ligatures w14:val="standardContextual"/>
             </w:rPr>
           </w:pPr>
@@ -644,7 +685,6 @@
               <w:kern w:val="2"/>
               <w:sz w:val="24"/>
               <w:szCs w:val="24"/>
-              <w:lang/>
               <w14:ligatures w14:val="standardContextual"/>
             </w:rPr>
           </w:pPr>
@@ -733,7 +773,6 @@
               <w:kern w:val="2"/>
               <w:sz w:val="24"/>
               <w:szCs w:val="24"/>
-              <w:lang/>
               <w14:ligatures w14:val="standardContextual"/>
             </w:rPr>
           </w:pPr>
@@ -807,7 +846,6 @@
               <w:kern w:val="2"/>
               <w:sz w:val="24"/>
               <w:szCs w:val="24"/>
-              <w:lang/>
               <w14:ligatures w14:val="standardContextual"/>
             </w:rPr>
           </w:pPr>
@@ -881,7 +919,6 @@
               <w:kern w:val="2"/>
               <w:sz w:val="24"/>
               <w:szCs w:val="24"/>
-              <w:lang/>
               <w14:ligatures w14:val="standardContextual"/>
             </w:rPr>
           </w:pPr>
@@ -978,10 +1015,7 @@
         <w:t>ba</w:t>
       </w:r>
       <w:r>
-        <w:t>se</w:t>
-      </w:r>
-      <w:r>
-        <w:t>:</w:t>
+        <w:t>se:</w:t>
       </w:r>
       <w:bookmarkEnd w:id="1"/>
       <w:r>
@@ -989,6 +1023,7 @@
       </w:r>
     </w:p>
     <w:p>
+      <w:proofErr w:type="spellStart"/>
       <w:r>
         <w:rPr>
           <w:b/>
@@ -996,6 +1031,7 @@
         </w:rPr>
         <w:t>Layout</w:t>
       </w:r>
+      <w:proofErr w:type="spellEnd"/>
       <w:r>
         <w:t>:</w:t>
       </w:r>
@@ -1015,11 +1051,63 @@
         <w:t>Nominale variabelen</w:t>
       </w:r>
       <w:r>
-        <w:t>: Report Type, Area Name, Sex Code, Descent Code, Disposition</w:t>
-      </w:r>
+        <w:t xml:space="preserve">: Report Type, Area Name, </w:t>
+      </w:r>
+      <w:proofErr w:type="spellStart"/>
+      <w:r>
+        <w:t>Sex</w:t>
+      </w:r>
+      <w:proofErr w:type="spellEnd"/>
+      <w:r>
+        <w:t xml:space="preserve"> Code, </w:t>
+      </w:r>
+      <w:proofErr w:type="spellStart"/>
+      <w:r>
+        <w:t>Descent</w:t>
+      </w:r>
+      <w:proofErr w:type="spellEnd"/>
+      <w:r>
+        <w:t xml:space="preserve"> Code, </w:t>
+      </w:r>
+      <w:proofErr w:type="spellStart"/>
+      <w:r>
+        <w:t>Disposition</w:t>
+      </w:r>
+      <w:proofErr w:type="spellEnd"/>
       <w:r>
         <w:br/>
-        <w:t>Description, Address, Cross Street, Booking Location.</w:t>
+      </w:r>
+      <w:proofErr w:type="spellStart"/>
+      <w:r>
+        <w:t>Description</w:t>
+      </w:r>
+      <w:proofErr w:type="spellEnd"/>
+      <w:r>
+        <w:t xml:space="preserve">, </w:t>
+      </w:r>
+      <w:proofErr w:type="spellStart"/>
+      <w:r>
+        <w:t>Address</w:t>
+      </w:r>
+      <w:proofErr w:type="spellEnd"/>
+      <w:r>
+        <w:t xml:space="preserve">, Cross Street, </w:t>
+      </w:r>
+      <w:proofErr w:type="spellStart"/>
+      <w:r>
+        <w:t>Booking</w:t>
+      </w:r>
+      <w:proofErr w:type="spellEnd"/>
+      <w:r>
+        <w:t xml:space="preserve"> </w:t>
+      </w:r>
+      <w:proofErr w:type="spellStart"/>
+      <w:r>
+        <w:t>Location</w:t>
+      </w:r>
+      <w:proofErr w:type="spellEnd"/>
+      <w:r>
+        <w:t>.</w:t>
       </w:r>
     </w:p>
     <w:p>
@@ -1056,8 +1144,17 @@
           <w:u w:val="single"/>
           <w:lang w:val="en-US"/>
         </w:rPr>
-        <w:t>Discrete variabelen</w:t>
-      </w:r>
+        <w:t xml:space="preserve">Discrete </w:t>
+      </w:r>
+      <w:proofErr w:type="spellStart"/>
+      <w:r>
+        <w:rPr>
+          <w:u w:val="single"/>
+          <w:lang w:val="en-US"/>
+        </w:rPr>
+        <w:t>variabelen</w:t>
+      </w:r>
+      <w:proofErr w:type="spellEnd"/>
       <w:r>
         <w:rPr>
           <w:lang w:val="en-US"/>
@@ -1081,12 +1178,21 @@
           <w:u w:val="single"/>
           <w:lang w:val="en-US"/>
         </w:rPr>
-        <w:t>Continue variabelen</w:t>
-      </w:r>
-      <w:r>
-        <w:rPr>
+        <w:t xml:space="preserve">Continue </w:t>
+      </w:r>
+      <w:proofErr w:type="spellStart"/>
+      <w:r>
+        <w:rPr>
+          <w:u w:val="single"/>
           <w:lang w:val="en-US"/>
         </w:rPr>
+        <w:t>variabelen</w:t>
+      </w:r>
+      <w:proofErr w:type="spellEnd"/>
+      <w:r>
+        <w:rPr>
+          <w:lang w:val="en-US"/>
+        </w:rPr>
         <w:t>: Arrest Date, Time, Age, LAT, LON, Location, Booking Date, Booking</w:t>
       </w:r>
       <w:r>
@@ -1094,13 +1200,7 @@
           <w:lang w:val="en-US"/>
         </w:rPr>
         <w:br/>
-        <w:t>Time.</w:t>
-      </w:r>
-      <w:r>
-        <w:rPr>
-          <w:lang w:val="en-US"/>
-        </w:rPr>
-        <w:t xml:space="preserve"> </w:t>
+        <w:t xml:space="preserve">Time. </w:t>
       </w:r>
     </w:p>
     <w:p>
@@ -1108,20 +1208,20 @@
         <w:pStyle w:val="ListParagraph"/>
         <w:ind w:left="0"/>
         <w:rPr>
-          <w:lang w:val="en-US"/>
+          <w:lang w:val="nl-NL"/>
         </w:rPr>
       </w:pPr>
       <w:r>
         <w:rPr>
           <w:b/>
           <w:bCs/>
-          <w:lang w:val="en-US"/>
+          <w:lang w:val="nl-NL"/>
         </w:rPr>
         <w:t>Centrummaat dataset</w:t>
       </w:r>
       <w:r>
         <w:rPr>
-          <w:lang w:val="en-US"/>
+          <w:lang w:val="nl-NL"/>
         </w:rPr>
         <w:t xml:space="preserve">: </w:t>
       </w:r>
@@ -1138,7 +1238,15 @@
         <w:t>G</w:t>
       </w:r>
       <w:r>
-        <w:t>emiddeld zijn ze 35 jaar oud, en is het meestal een Booking, en is het meestal een man.</w:t>
+        <w:t xml:space="preserve">emiddeld zijn ze 35 jaar oud, en is het meestal een </w:t>
+      </w:r>
+      <w:proofErr w:type="spellStart"/>
+      <w:r>
+        <w:t>Booking</w:t>
+      </w:r>
+      <w:proofErr w:type="spellEnd"/>
+      <w:r>
+        <w:t>, en is het meestal een man.</w:t>
       </w:r>
       <w:r>
         <w:rPr>
@@ -1193,22 +1301,31 @@
           <w:ilvl w:val="0"/>
           <w:numId w:val="3"/>
         </w:numPr>
-        <w:rPr>
-          <w:lang/>
-        </w:rPr>
       </w:pPr>
       <w:r>
         <w:rPr>
           <w:b/>
           <w:bCs/>
-          <w:lang/>
-        </w:rPr>
-        <w:t>Omzetten van datums naar Datetime objecten</w:t>
-      </w:r>
-      <w:r>
-        <w:rPr>
-          <w:lang/>
-        </w:rPr>
+        </w:rPr>
+        <w:t>Omzetten van datums naar </w:t>
+      </w:r>
+      <w:proofErr w:type="spellStart"/>
+      <w:r>
+        <w:rPr>
+          <w:b/>
+          <w:bCs/>
+        </w:rPr>
+        <w:t>Datetime</w:t>
+      </w:r>
+      <w:proofErr w:type="spellEnd"/>
+      <w:r>
+        <w:rPr>
+          <w:b/>
+          <w:bCs/>
+        </w:rPr>
+        <w:t> objecten</w:t>
+      </w:r>
+      <w:r>
         <w:t>: Voor eenvoudige tijdsanalyses en het genereren van tijdsgebonden plots.</w:t>
       </w:r>
     </w:p>
@@ -1219,22 +1336,15 @@
           <w:ilvl w:val="0"/>
           <w:numId w:val="3"/>
         </w:numPr>
-        <w:rPr>
-          <w:lang/>
-        </w:rPr>
       </w:pPr>
       <w:r>
         <w:rPr>
           <w:b/>
           <w:bCs/>
-          <w:lang/>
         </w:rPr>
         <w:t>Verwijderen van ontbrekende waarden</w:t>
       </w:r>
       <w:r>
-        <w:rPr>
-          <w:lang/>
-        </w:rPr>
         <w:t>: Om ervoor te zorgen dat de dataset volledig en betrouwbaar is voor analyses.</w:t>
       </w:r>
     </w:p>
@@ -1245,22 +1355,24 @@
           <w:ilvl w:val="0"/>
           <w:numId w:val="3"/>
         </w:numPr>
-        <w:rPr>
-          <w:lang/>
-        </w:rPr>
-      </w:pPr>
+      </w:pPr>
+      <w:proofErr w:type="spellStart"/>
       <w:r>
         <w:rPr>
           <w:b/>
           <w:bCs/>
-          <w:lang/>
-        </w:rPr>
-        <w:t>Encoderen van categorische variabelen</w:t>
-      </w:r>
-      <w:r>
-        <w:rPr>
-          <w:lang/>
-        </w:rPr>
+        </w:rPr>
+        <w:t>Encoderen</w:t>
+      </w:r>
+      <w:proofErr w:type="spellEnd"/>
+      <w:r>
+        <w:rPr>
+          <w:b/>
+          <w:bCs/>
+        </w:rPr>
+        <w:t xml:space="preserve"> van categorische variabelen</w:t>
+      </w:r>
+      <w:r>
         <w:t>: Voor betere prestaties en eenvoudige verwerking van categorische gegevens.</w:t>
       </w:r>
     </w:p>
@@ -1271,31 +1383,86 @@
           <w:ilvl w:val="0"/>
           <w:numId w:val="3"/>
         </w:numPr>
-        <w:rPr>
-          <w:lang/>
-        </w:rPr>
       </w:pPr>
       <w:r>
         <w:rPr>
           <w:b/>
           <w:bCs/>
-          <w:lang/>
-        </w:rPr>
-        <w:t>Verwijderen van outliers</w:t>
-      </w:r>
-      <w:r>
-        <w:rPr>
-          <w:lang/>
-        </w:rPr>
+        </w:rPr>
+        <w:t xml:space="preserve">Verwijderen van </w:t>
+      </w:r>
+      <w:proofErr w:type="spellStart"/>
+      <w:r>
+        <w:rPr>
+          <w:b/>
+          <w:bCs/>
+        </w:rPr>
+        <w:t>outliers</w:t>
+      </w:r>
+      <w:proofErr w:type="spellEnd"/>
+      <w:r>
         <w:t>: Om de dataset representatief te houden en foutieve waarden te elimineren.</w:t>
       </w:r>
     </w:p>
     <w:p>
+      <w:proofErr w:type="spellStart"/>
+      <w:r>
+        <w:t>Heatmap</w:t>
+      </w:r>
+      <w:proofErr w:type="spellEnd"/>
+      <w:r>
+        <w:t>:</w:t>
+      </w:r>
+    </w:p>
+    <w:p>
+      <w:r>
+        <w:drawing>
+          <wp:inline distT="0" distB="0" distL="0" distR="0" wp14:anchorId="69DDFCB7" wp14:editId="2D72C194">
+            <wp:extent cx="3612133" cy="3311589"/>
+            <wp:effectExtent l="0" t="0" r="7620" b="3175"/>
+            <wp:docPr id="396255072" name="Picture 1" descr="A chart with red and blue squares&#10;&#10;AI-generated content may be incorrect."/>
+            <wp:cNvGraphicFramePr>
+              <a:graphicFrameLocks xmlns:a="http://schemas.openxmlformats.org/drawingml/2006/main" noChangeAspect="1"/>
+            </wp:cNvGraphicFramePr>
+            <a:graphic xmlns:a="http://schemas.openxmlformats.org/drawingml/2006/main">
+              <a:graphicData uri="http://schemas.openxmlformats.org/drawingml/2006/picture">
+                <pic:pic xmlns:pic="http://schemas.openxmlformats.org/drawingml/2006/picture">
+                  <pic:nvPicPr>
+                    <pic:cNvPr id="396255072" name="Picture 1" descr="A chart with red and blue squares&#10;&#10;AI-generated content may be incorrect."/>
+                    <pic:cNvPicPr/>
+                  </pic:nvPicPr>
+                  <pic:blipFill>
+                    <a:blip r:embed="rId7"/>
+                    <a:stretch>
+                      <a:fillRect/>
+                    </a:stretch>
+                  </pic:blipFill>
+                  <pic:spPr>
+                    <a:xfrm>
+                      <a:off x="0" y="0"/>
+                      <a:ext cx="3615071" cy="3314283"/>
+                    </a:xfrm>
+                    <a:prstGeom prst="rect">
+                      <a:avLst/>
+                    </a:prstGeom>
+                  </pic:spPr>
+                </pic:pic>
+              </a:graphicData>
+            </a:graphic>
+          </wp:inline>
+        </w:drawing>
+      </w:r>
+      <w:r>
+        <w:br w:type="page"/>
+      </w:r>
+    </w:p>
+    <w:p>
       <w:pPr>
         <w:pStyle w:val="Heading2"/>
       </w:pPr>
       <w:bookmarkStart w:id="2" w:name="_Toc197629125"/>
       <w:r>
+        <w:lastRenderedPageBreak/>
         <w:t>Bespreking gekozen zoekopdrachten</w:t>
       </w:r>
       <w:bookmarkEnd w:id="2"/>
@@ -1306,28 +1473,27 @@
     <w:p>
       <w:pPr>
         <w:pStyle w:val="Heading3"/>
-        <w:rPr>
-          <w:lang/>
-        </w:rPr>
       </w:pPr>
       <w:bookmarkStart w:id="3" w:name="_Toc197629126"/>
       <w:r>
         <w:rPr>
-          <w:lang w:val="en-US"/>
+          <w:lang w:val="nl-NL"/>
         </w:rPr>
         <w:t>1. Arrestaties per afkomst (</w:t>
       </w:r>
+      <w:proofErr w:type="spellStart"/>
       <w:r>
         <w:rPr>
           <w:rStyle w:val="HTMLCode"/>
           <w:rFonts w:eastAsiaTheme="majorEastAsia"/>
-          <w:lang w:val="en-US"/>
+          <w:lang w:val="nl-NL"/>
         </w:rPr>
         <w:t>query_arrests_by_descent</w:t>
       </w:r>
-      <w:r>
-        <w:rPr>
-          <w:lang w:val="en-US"/>
+      <w:proofErr w:type="spellEnd"/>
+      <w:r>
+        <w:rPr>
+          <w:lang w:val="nl-NL"/>
         </w:rPr>
         <w:t>)</w:t>
       </w:r>
@@ -1345,7 +1511,15 @@
       </w:r>
       <w:r>
         <w:br/>
-        <w:t>Laat zien hoeveel mensen zijn gearresteerd per afkomstscode (bijv. "H" voor Hindustani).</w:t>
+        <w:t xml:space="preserve">Laat zien hoeveel mensen zijn gearresteerd per afkomstscode (bijv. "H" voor </w:t>
+      </w:r>
+      <w:proofErr w:type="spellStart"/>
+      <w:r>
+        <w:t>Hindustani</w:t>
+      </w:r>
+      <w:proofErr w:type="spellEnd"/>
+      <w:r>
+        <w:t>).</w:t>
       </w:r>
     </w:p>
     <w:p>
@@ -1416,7 +1590,15 @@
         <w:t>155.860 arrestaties</w:t>
       </w:r>
       <w:r>
-        <w:t xml:space="preserve"> voor Hindustani.</w:t>
+        <w:t xml:space="preserve"> voor </w:t>
+      </w:r>
+      <w:proofErr w:type="spellStart"/>
+      <w:r>
+        <w:t>Hindustani</w:t>
+      </w:r>
+      <w:proofErr w:type="spellEnd"/>
+      <w:r>
+        <w:t>.</w:t>
       </w:r>
     </w:p>
     <w:p>
@@ -1425,7 +1607,7 @@
       </w:pPr>
       <w:r>
         <w:pict w14:anchorId="1805C70F">
-          <v:rect id="_x0000_i1197" style="width:0;height:1.5pt" o:hralign="center" o:hrstd="t" o:hr="t" fillcolor="#a0a0a0" stroked="f"/>
+          <v:rect id="_x0000_i1025" style="width:0;height:1.5pt" o:hralign="center" o:hrstd="t" o:hr="t" fillcolor="#a0a0a0" stroked="f"/>
         </w:pict>
       </w:r>
     </w:p>
@@ -1441,8 +1623,37 @@
         <w:rPr>
           <w:lang w:val="en-US"/>
         </w:rPr>
-        <w:t>2. Arrestaties per gebied (</w:t>
-      </w:r>
+        <w:t xml:space="preserve">2. </w:t>
+      </w:r>
+      <w:proofErr w:type="spellStart"/>
+      <w:r>
+        <w:rPr>
+          <w:lang w:val="en-US"/>
+        </w:rPr>
+        <w:t>Arrestaties</w:t>
+      </w:r>
+      <w:proofErr w:type="spellEnd"/>
+      <w:r>
+        <w:rPr>
+          <w:lang w:val="en-US"/>
+        </w:rPr>
+        <w:t xml:space="preserve"> per </w:t>
+      </w:r>
+      <w:proofErr w:type="spellStart"/>
+      <w:r>
+        <w:rPr>
+          <w:lang w:val="en-US"/>
+        </w:rPr>
+        <w:t>gebied</w:t>
+      </w:r>
+      <w:proofErr w:type="spellEnd"/>
+      <w:r>
+        <w:rPr>
+          <w:lang w:val="en-US"/>
+        </w:rPr>
+        <w:t xml:space="preserve"> (</w:t>
+      </w:r>
+      <w:proofErr w:type="spellStart"/>
       <w:r>
         <w:rPr>
           <w:rStyle w:val="HTMLCode"/>
@@ -1451,6 +1662,7 @@
         </w:rPr>
         <w:t>query_arrests_by_area</w:t>
       </w:r>
+      <w:proofErr w:type="spellEnd"/>
       <w:r>
         <w:rPr>
           <w:lang w:val="en-US"/>
@@ -1506,7 +1718,6 @@
         <w:spacing w:before="100" w:beforeAutospacing="1" w:after="100" w:afterAutospacing="1" w:line="240" w:lineRule="auto"/>
       </w:pPr>
       <w:r>
-        <w:lastRenderedPageBreak/>
         <w:t>Politie kan hiermee beter plannen.</w:t>
       </w:r>
     </w:p>
@@ -1552,7 +1763,7 @@
       </w:pPr>
       <w:r>
         <w:pict w14:anchorId="30B23B9A">
-          <v:rect id="_x0000_i1198" style="width:0;height:1.5pt" o:hralign="center" o:hrstd="t" o:hr="t" fillcolor="#a0a0a0" stroked="f"/>
+          <v:rect id="_x0000_i1026" style="width:0;height:1.5pt" o:hralign="center" o:hrstd="t" o:hr="t" fillcolor="#a0a0a0" stroked="f"/>
         </w:pict>
       </w:r>
     </w:p>
@@ -1564,6 +1775,7 @@
       <w:r>
         <w:t>3. Leeftijdsverdeling (</w:t>
       </w:r>
+      <w:proofErr w:type="spellStart"/>
       <w:r>
         <w:rPr>
           <w:rStyle w:val="HTMLCode"/>
@@ -1571,6 +1783,7 @@
         </w:rPr>
         <w:t>query_age_distribution</w:t>
       </w:r>
+      <w:proofErr w:type="spellEnd"/>
       <w:r>
         <w:t>)</w:t>
       </w:r>
@@ -1668,7 +1881,7 @@
       </w:pPr>
       <w:r>
         <w:pict w14:anchorId="40A562C7">
-          <v:rect id="_x0000_i1199" style="width:0;height:1.5pt" o:hralign="center" o:hrstd="t" o:hr="t" fillcolor="#a0a0a0" stroked="f"/>
+          <v:rect id="_x0000_i1027" style="width:0;height:1.5pt" o:hralign="center" o:hrstd="t" o:hr="t" fillcolor="#a0a0a0" stroked="f"/>
         </w:pict>
       </w:r>
     </w:p>
@@ -1678,8 +1891,10 @@
       </w:pPr>
       <w:bookmarkStart w:id="6" w:name="_Toc197629129"/>
       <w:r>
+        <w:lastRenderedPageBreak/>
         <w:t>4. Meest voorkomende misdrijf (</w:t>
       </w:r>
+      <w:proofErr w:type="spellStart"/>
       <w:r>
         <w:rPr>
           <w:rStyle w:val="HTMLCode"/>
@@ -1687,6 +1902,7 @@
         </w:rPr>
         <w:t>query_most_common_crime</w:t>
       </w:r>
+      <w:proofErr w:type="spellEnd"/>
       <w:r>
         <w:t>)</w:t>
       </w:r>
@@ -1803,6 +2019,392 @@
     <w:p>
       <w:pPr>
         <w:rPr>
+          <w:lang w:val="nl-NL"/>
+        </w:rPr>
+      </w:pPr>
+      <w:r>
+        <w:rPr>
+          <w:lang w:val="nl-NL"/>
+        </w:rPr>
+        <w:t>Client-Side (</w:t>
+      </w:r>
+      <w:proofErr w:type="spellStart"/>
+      <w:r>
+        <w:rPr>
+          <w:lang w:val="nl-NL"/>
+        </w:rPr>
+        <w:t>Frontend</w:t>
+      </w:r>
+      <w:proofErr w:type="spellEnd"/>
+      <w:r>
+        <w:rPr>
+          <w:lang w:val="nl-NL"/>
+        </w:rPr>
+        <w:t>)</w:t>
+      </w:r>
+    </w:p>
+    <w:p>
+      <w:pPr>
+        <w:rPr>
+          <w:lang w:val="nl-NL"/>
+        </w:rPr>
+      </w:pPr>
+      <w:r>
+        <w:rPr>
+          <w:lang w:val="nl-NL"/>
+        </w:rPr>
+        <w:t xml:space="preserve">    </w:t>
+      </w:r>
+      <w:r>
+        <w:rPr>
+          <w:rFonts w:ascii="MS Gothic" w:eastAsia="MS Gothic" w:hAnsi="MS Gothic" w:cs="MS Gothic" w:hint="eastAsia"/>
+          <w:lang w:val="nl-NL"/>
+        </w:rPr>
+        <w:t>├</w:t>
+      </w:r>
+      <w:r>
+        <w:rPr>
+          <w:rFonts w:ascii="Aptos" w:hAnsi="Aptos" w:cs="Aptos"/>
+          <w:lang w:val="nl-NL"/>
+        </w:rPr>
+        <w:t>──</w:t>
+      </w:r>
+      <w:r>
+        <w:rPr>
+          <w:lang w:val="nl-NL"/>
+        </w:rPr>
+        <w:t xml:space="preserve"> GUI (</w:t>
+      </w:r>
+      <w:proofErr w:type="spellStart"/>
+      <w:r>
+        <w:rPr>
+          <w:lang w:val="nl-NL"/>
+        </w:rPr>
+        <w:t>Tkinter</w:t>
+      </w:r>
+      <w:proofErr w:type="spellEnd"/>
+      <w:r>
+        <w:rPr>
+          <w:lang w:val="nl-NL"/>
+        </w:rPr>
+        <w:t xml:space="preserve"> of andere GUI-bibliotheek)</w:t>
+      </w:r>
+    </w:p>
+    <w:p>
+      <w:r>
+        <w:rPr>
+          <w:lang w:val="nl-NL"/>
+        </w:rPr>
+        <w:t xml:space="preserve">    </w:t>
+      </w:r>
+      <w:r>
+        <w:t xml:space="preserve">│   </w:t>
+      </w:r>
+      <w:r>
+        <w:rPr>
+          <w:rFonts w:ascii="MS Gothic" w:eastAsia="MS Gothic" w:hAnsi="MS Gothic" w:cs="MS Gothic" w:hint="eastAsia"/>
+        </w:rPr>
+        <w:t>├</w:t>
+      </w:r>
+      <w:r>
+        <w:rPr>
+          <w:rFonts w:ascii="Aptos" w:hAnsi="Aptos" w:cs="Aptos"/>
+        </w:rPr>
+        <w:t>──</w:t>
+      </w:r>
+      <w:r>
+        <w:t xml:space="preserve"> Gebruikersinteractie (knoppen, invoervelden)</w:t>
+      </w:r>
+    </w:p>
+    <w:p>
+      <w:r>
+        <w:t xml:space="preserve">    │   </w:t>
+      </w:r>
+      <w:r>
+        <w:rPr>
+          <w:rFonts w:ascii="MS Gothic" w:eastAsia="MS Gothic" w:hAnsi="MS Gothic" w:cs="MS Gothic" w:hint="eastAsia"/>
+        </w:rPr>
+        <w:t>├</w:t>
+      </w:r>
+      <w:r>
+        <w:rPr>
+          <w:rFonts w:ascii="Aptos" w:hAnsi="Aptos" w:cs="Aptos"/>
+        </w:rPr>
+        <w:t>──</w:t>
+      </w:r>
+      <w:r>
+        <w:t xml:space="preserve"> Visualisatie van data (plots, tabellen)</w:t>
+      </w:r>
+    </w:p>
+    <w:p>
+      <w:pPr>
+        <w:rPr>
+          <w:lang w:val="fr-BE"/>
+        </w:rPr>
+      </w:pPr>
+      <w:r>
+        <w:rPr>
+          <w:lang w:val="nl-NL"/>
+        </w:rPr>
+        <w:t xml:space="preserve">    </w:t>
+      </w:r>
+      <w:r>
+        <w:rPr>
+          <w:lang w:val="fr-BE"/>
+        </w:rPr>
+        <w:t>│   └─</w:t>
+      </w:r>
+      <w:proofErr w:type="gramStart"/>
+      <w:r>
+        <w:rPr>
+          <w:lang w:val="fr-BE"/>
+        </w:rPr>
+        <w:t xml:space="preserve">─ </w:t>
+      </w:r>
+      <w:r>
+        <w:rPr>
+          <w:lang w:val="fr-BE"/>
+        </w:rPr>
+        <w:t xml:space="preserve"> De</w:t>
+      </w:r>
+      <w:proofErr w:type="gramEnd"/>
+      <w:r>
+        <w:rPr>
+          <w:lang w:val="fr-BE"/>
+        </w:rPr>
+        <w:t xml:space="preserve"> </w:t>
+      </w:r>
+      <w:proofErr w:type="spellStart"/>
+      <w:r>
+        <w:rPr>
+          <w:lang w:val="fr-BE"/>
+        </w:rPr>
+        <w:t>GUI’s</w:t>
+      </w:r>
+      <w:proofErr w:type="spellEnd"/>
+    </w:p>
+    <w:p>
+      <w:pPr>
+        <w:rPr>
+          <w:lang w:val="fr-BE"/>
+        </w:rPr>
+      </w:pPr>
+      <w:r>
+        <w:rPr>
+          <w:lang w:val="fr-BE"/>
+        </w:rPr>
+        <w:t xml:space="preserve">    └── Client</w:t>
+      </w:r>
+      <w:r>
+        <w:rPr>
+          <w:lang w:val="fr-BE"/>
+        </w:rPr>
+        <w:t>/</w:t>
+      </w:r>
+      <w:r>
+        <w:rPr>
+          <w:lang w:val="fr-BE"/>
+        </w:rPr>
+        <w:t>Logic</w:t>
+      </w:r>
+    </w:p>
+    <w:p>
+      <w:pPr>
+        <w:rPr>
+          <w:lang w:val="fr-BE"/>
+        </w:rPr>
+      </w:pPr>
+      <w:r>
+        <w:rPr>
+          <w:lang w:val="fr-BE"/>
+        </w:rPr>
+        <w:t xml:space="preserve">        </w:t>
+      </w:r>
+      <w:r>
+        <w:rPr>
+          <w:rFonts w:ascii="MS Gothic" w:eastAsia="MS Gothic" w:hAnsi="MS Gothic" w:cs="MS Gothic" w:hint="eastAsia"/>
+          <w:lang w:val="fr-BE"/>
+        </w:rPr>
+        <w:t>├</w:t>
+      </w:r>
+      <w:r>
+        <w:rPr>
+          <w:rFonts w:ascii="Aptos" w:hAnsi="Aptos" w:cs="Aptos"/>
+          <w:lang w:val="fr-BE"/>
+        </w:rPr>
+        <w:t>──</w:t>
+      </w:r>
+      <w:r>
+        <w:rPr>
+          <w:lang w:val="fr-BE"/>
+        </w:rPr>
+        <w:t xml:space="preserve"> communication.py</w:t>
+      </w:r>
+    </w:p>
+    <w:p>
+      <w:r>
+        <w:rPr>
+          <w:lang w:val="fr-BE"/>
+        </w:rPr>
+        <w:t xml:space="preserve">        </w:t>
+      </w:r>
+      <w:r>
+        <w:t xml:space="preserve">│   </w:t>
+      </w:r>
+      <w:r>
+        <w:rPr>
+          <w:rFonts w:ascii="MS Gothic" w:eastAsia="MS Gothic" w:hAnsi="MS Gothic" w:cs="MS Gothic" w:hint="eastAsia"/>
+        </w:rPr>
+        <w:t>├</w:t>
+      </w:r>
+      <w:r>
+        <w:rPr>
+          <w:rFonts w:ascii="Aptos" w:hAnsi="Aptos" w:cs="Aptos"/>
+        </w:rPr>
+        <w:t>──</w:t>
+      </w:r>
+      <w:r>
+        <w:t xml:space="preserve"> Verantwoordelijk voor netwerkcommunicatie</w:t>
+      </w:r>
+    </w:p>
+    <w:p>
+      <w:pPr>
+        <w:rPr>
+          <w:lang w:val="nl-NL"/>
+        </w:rPr>
+      </w:pPr>
+      <w:r>
+        <w:t xml:space="preserve">        </w:t>
+      </w:r>
+      <w:r>
+        <w:rPr>
+          <w:lang w:val="nl-NL"/>
+        </w:rPr>
+        <w:t xml:space="preserve">│   </w:t>
+      </w:r>
+      <w:r>
+        <w:rPr>
+          <w:rFonts w:ascii="MS Gothic" w:eastAsia="MS Gothic" w:hAnsi="MS Gothic" w:cs="MS Gothic" w:hint="eastAsia"/>
+          <w:lang w:val="nl-NL"/>
+        </w:rPr>
+        <w:t>├</w:t>
+      </w:r>
+      <w:r>
+        <w:rPr>
+          <w:rFonts w:ascii="Aptos" w:hAnsi="Aptos" w:cs="Aptos"/>
+          <w:lang w:val="nl-NL"/>
+        </w:rPr>
+        <w:t>──</w:t>
+      </w:r>
+      <w:r>
+        <w:rPr>
+          <w:lang w:val="nl-NL"/>
+        </w:rPr>
+        <w:t xml:space="preserve"> Methoden zoals </w:t>
+      </w:r>
+      <w:proofErr w:type="spellStart"/>
+      <w:r>
+        <w:rPr>
+          <w:lang w:val="nl-NL"/>
+        </w:rPr>
+        <w:t>send</w:t>
+      </w:r>
+      <w:proofErr w:type="spellEnd"/>
+      <w:r>
+        <w:rPr>
+          <w:lang w:val="nl-NL"/>
+        </w:rPr>
+        <w:t xml:space="preserve">(), </w:t>
+      </w:r>
+      <w:proofErr w:type="spellStart"/>
+      <w:r>
+        <w:rPr>
+          <w:lang w:val="nl-NL"/>
+        </w:rPr>
+        <w:t>receive_json</w:t>
+      </w:r>
+      <w:proofErr w:type="spellEnd"/>
+      <w:r>
+        <w:rPr>
+          <w:lang w:val="nl-NL"/>
+        </w:rPr>
+        <w:t xml:space="preserve">(), </w:t>
+      </w:r>
+      <w:proofErr w:type="spellStart"/>
+      <w:r>
+        <w:rPr>
+          <w:lang w:val="nl-NL"/>
+        </w:rPr>
+        <w:t>query_json_receive</w:t>
+      </w:r>
+      <w:proofErr w:type="spellEnd"/>
+      <w:r>
+        <w:rPr>
+          <w:lang w:val="nl-NL"/>
+        </w:rPr>
+        <w:t>()</w:t>
+      </w:r>
+    </w:p>
+    <w:p>
+      <w:r>
+        <w:rPr>
+          <w:lang w:val="nl-NL"/>
+        </w:rPr>
+        <w:t xml:space="preserve">        </w:t>
+      </w:r>
+      <w:r>
+        <w:t>│   └── Luistert naar serverberichten</w:t>
+      </w:r>
+    </w:p>
+    <w:p>
+      <w:r>
+        <w:t xml:space="preserve">        └── queries.py</w:t>
+      </w:r>
+    </w:p>
+    <w:p>
+      <w:r>
+        <w:t xml:space="preserve">            </w:t>
+      </w:r>
+      <w:r>
+        <w:rPr>
+          <w:rFonts w:ascii="MS Gothic" w:eastAsia="MS Gothic" w:hAnsi="MS Gothic" w:cs="MS Gothic" w:hint="eastAsia"/>
+        </w:rPr>
+        <w:t>├</w:t>
+      </w:r>
+      <w:r>
+        <w:rPr>
+          <w:rFonts w:ascii="Aptos" w:hAnsi="Aptos" w:cs="Aptos"/>
+        </w:rPr>
+        <w:t>──</w:t>
+      </w:r>
+      <w:r>
+        <w:t xml:space="preserve"> Functies voor specifieke </w:t>
+      </w:r>
+      <w:proofErr w:type="spellStart"/>
+      <w:r>
+        <w:t>queries</w:t>
+      </w:r>
+      <w:proofErr w:type="spellEnd"/>
+      <w:r>
+        <w:t xml:space="preserve"> (bijv. </w:t>
+      </w:r>
+      <w:proofErr w:type="spellStart"/>
+      <w:r>
+        <w:t>query_arrests_by_area</w:t>
+      </w:r>
+      <w:proofErr w:type="spellEnd"/>
+      <w:r>
+        <w:t>)</w:t>
+      </w:r>
+    </w:p>
+    <w:p>
+      <w:r>
+        <w:t xml:space="preserve">            └── Verwerkt serverantwoorden en retourneert resultaten aan de GUI</w:t>
+      </w:r>
+    </w:p>
+    <w:p>
+      <w:pPr>
+        <w:rPr>
           <w:lang w:val="en-US"/>
         </w:rPr>
       </w:pPr>
@@ -1810,7 +2412,7 @@
         <w:rPr>
           <w:lang w:val="en-US"/>
         </w:rPr>
-        <w:t>Client-Side (Frontend)</w:t>
+        <w:t>Server-Side (Backend)</w:t>
       </w:r>
     </w:p>
     <w:p>
@@ -1843,156 +2445,28 @@
         <w:rPr>
           <w:lang w:val="en-US"/>
         </w:rPr>
-        <w:t xml:space="preserve"> GUI (Tkinter of andere GUI-bibliotheek)</w:t>
-      </w:r>
-    </w:p>
-    <w:p>
+        <w:t xml:space="preserve"> Core </w:t>
+      </w:r>
+      <w:proofErr w:type="spellStart"/>
       <w:r>
         <w:rPr>
           <w:lang w:val="en-US"/>
         </w:rPr>
-        <w:t xml:space="preserve">    </w:t>
-      </w:r>
-      <w:r>
-        <w:t xml:space="preserve">│   </w:t>
-      </w:r>
-      <w:r>
-        <w:rPr>
-          <w:rFonts w:ascii="MS Gothic" w:eastAsia="MS Gothic" w:hAnsi="MS Gothic" w:cs="MS Gothic" w:hint="eastAsia"/>
-        </w:rPr>
-        <w:t>├</w:t>
-      </w:r>
-      <w:r>
-        <w:rPr>
-          <w:rFonts w:ascii="Aptos" w:hAnsi="Aptos" w:cs="Aptos"/>
-        </w:rPr>
-        <w:t>──</w:t>
-      </w:r>
-      <w:r>
-        <w:t xml:space="preserve"> Gebruikersinteractie (knoppen, invoervelden)</w:t>
-      </w:r>
-    </w:p>
-    <w:p>
-      <w:r>
+        <w:t>Functionaliteit</w:t>
+      </w:r>
+      <w:proofErr w:type="spellEnd"/>
+    </w:p>
+    <w:p>
+      <w:pPr>
+        <w:rPr>
+          <w:lang w:val="en-US"/>
+        </w:rPr>
+      </w:pPr>
+      <w:r>
+        <w:rPr>
+          <w:lang w:val="en-US"/>
+        </w:rPr>
         <w:t xml:space="preserve">    │   </w:t>
-      </w:r>
-      <w:r>
-        <w:rPr>
-          <w:rFonts w:ascii="MS Gothic" w:eastAsia="MS Gothic" w:hAnsi="MS Gothic" w:cs="MS Gothic" w:hint="eastAsia"/>
-        </w:rPr>
-        <w:t>├</w:t>
-      </w:r>
-      <w:r>
-        <w:rPr>
-          <w:rFonts w:ascii="Aptos" w:hAnsi="Aptos" w:cs="Aptos"/>
-        </w:rPr>
-        <w:t>──</w:t>
-      </w:r>
-      <w:r>
-        <w:t xml:space="preserve"> Visualisatie van data (plots, tabellen)</w:t>
-      </w:r>
-    </w:p>
-    <w:p>
-      <w:pPr>
-        <w:rPr>
-          <w:lang w:val="fr-BE"/>
-        </w:rPr>
-      </w:pPr>
-      <w:r>
-        <w:rPr>
-          <w:lang w:val="fr-BE"/>
-        </w:rPr>
-        <w:t xml:space="preserve">    │   └── </w:t>
-      </w:r>
-      <w:r>
-        <w:rPr>
-          <w:lang w:val="fr-BE"/>
-        </w:rPr>
-        <w:t xml:space="preserve"> De GUI’s</w:t>
-      </w:r>
-    </w:p>
-    <w:p>
-      <w:pPr>
-        <w:rPr>
-          <w:lang w:val="fr-BE"/>
-        </w:rPr>
-      </w:pPr>
-      <w:r>
-        <w:rPr>
-          <w:lang w:val="fr-BE"/>
-        </w:rPr>
-        <w:t xml:space="preserve">    └── Client</w:t>
-      </w:r>
-      <w:r>
-        <w:rPr>
-          <w:lang w:val="fr-BE"/>
-        </w:rPr>
-        <w:t>/</w:t>
-      </w:r>
-      <w:r>
-        <w:rPr>
-          <w:lang w:val="fr-BE"/>
-        </w:rPr>
-        <w:t>Logic</w:t>
-      </w:r>
-    </w:p>
-    <w:p>
-      <w:r>
-        <w:rPr>
-          <w:lang w:val="fr-BE"/>
-        </w:rPr>
-        <w:t xml:space="preserve">        </w:t>
-      </w:r>
-      <w:r>
-        <w:rPr>
-          <w:rFonts w:ascii="MS Gothic" w:eastAsia="MS Gothic" w:hAnsi="MS Gothic" w:cs="MS Gothic" w:hint="eastAsia"/>
-        </w:rPr>
-        <w:t>├</w:t>
-      </w:r>
-      <w:r>
-        <w:rPr>
-          <w:rFonts w:ascii="Aptos" w:hAnsi="Aptos" w:cs="Aptos"/>
-        </w:rPr>
-        <w:t>──</w:t>
-      </w:r>
-      <w:r>
-        <w:t xml:space="preserve"> communication.py</w:t>
-      </w:r>
-    </w:p>
-    <w:p>
-      <w:r>
-        <w:t xml:space="preserve">        │   </w:t>
-      </w:r>
-      <w:r>
-        <w:rPr>
-          <w:rFonts w:ascii="MS Gothic" w:eastAsia="MS Gothic" w:hAnsi="MS Gothic" w:cs="MS Gothic" w:hint="eastAsia"/>
-        </w:rPr>
-        <w:t>├</w:t>
-      </w:r>
-      <w:r>
-        <w:rPr>
-          <w:rFonts w:ascii="Aptos" w:hAnsi="Aptos" w:cs="Aptos"/>
-        </w:rPr>
-        <w:t>──</w:t>
-      </w:r>
-      <w:r>
-        <w:t xml:space="preserve"> Verantwoordelijk voor netwerkcommunicatie</w:t>
-      </w:r>
-    </w:p>
-    <w:p>
-      <w:pPr>
-        <w:rPr>
-          <w:lang w:val="en-US"/>
-        </w:rPr>
-      </w:pPr>
-      <w:r>
-        <w:t xml:space="preserve">        </w:t>
-      </w:r>
-      <w:r>
-        <w:rPr>
-          <w:lang w:val="en-US"/>
-        </w:rPr>
-        <w:t xml:space="preserve">│   </w:t>
       </w:r>
       <w:r>
         <w:rPr>
@@ -2012,7 +2486,7 @@
         <w:rPr>
           <w:lang w:val="en-US"/>
         </w:rPr>
-        <w:t xml:space="preserve"> Methoden zoals send(), receive_json(), query_json_receive()</w:t>
+        <w:t xml:space="preserve"> dispatcher.py</w:t>
       </w:r>
     </w:p>
     <w:p>
@@ -2020,66 +2494,167 @@
         <w:rPr>
           <w:lang w:val="en-US"/>
         </w:rPr>
+        <w:t xml:space="preserve">    </w:t>
+      </w:r>
+      <w:r>
+        <w:t xml:space="preserve">│   │   </w:t>
+      </w:r>
+      <w:r>
+        <w:rPr>
+          <w:rFonts w:ascii="MS Gothic" w:eastAsia="MS Gothic" w:hAnsi="MS Gothic" w:cs="MS Gothic" w:hint="eastAsia"/>
+        </w:rPr>
+        <w:t>├</w:t>
+      </w:r>
+      <w:r>
+        <w:rPr>
+          <w:rFonts w:ascii="Aptos" w:hAnsi="Aptos" w:cs="Aptos"/>
+        </w:rPr>
+        <w:t>──</w:t>
+      </w:r>
+      <w:r>
+        <w:t xml:space="preserve"> Verwerkt inkomende acties van de client</w:t>
+      </w:r>
+    </w:p>
+    <w:p>
+      <w:r>
+        <w:t xml:space="preserve">    │   │   └── Roept specifieke logica aan (bijv. </w:t>
+      </w:r>
+      <w:proofErr w:type="spellStart"/>
+      <w:r>
+        <w:t>queries</w:t>
+      </w:r>
+      <w:proofErr w:type="spellEnd"/>
+      <w:r>
+        <w:t xml:space="preserve"> of plots)</w:t>
+      </w:r>
+    </w:p>
+    <w:p>
+      <w:r>
+        <w:t xml:space="preserve">    │   └── logic/</w:t>
+      </w:r>
+    </w:p>
+    <w:p>
+      <w:r>
+        <w:t xml:space="preserve">    │       </w:t>
+      </w:r>
+      <w:r>
+        <w:rPr>
+          <w:rFonts w:ascii="MS Gothic" w:eastAsia="MS Gothic" w:hAnsi="MS Gothic" w:cs="MS Gothic" w:hint="eastAsia"/>
+        </w:rPr>
+        <w:t>├</w:t>
+      </w:r>
+      <w:r>
+        <w:rPr>
+          <w:rFonts w:ascii="Aptos" w:hAnsi="Aptos" w:cs="Aptos"/>
+        </w:rPr>
+        <w:t>──</w:t>
+      </w:r>
+      <w:r>
+        <w:t xml:space="preserve"> plots.py</w:t>
+      </w:r>
+    </w:p>
+    <w:p>
+      <w:r>
+        <w:t xml:space="preserve">    │       │   </w:t>
+      </w:r>
+      <w:r>
+        <w:rPr>
+          <w:rFonts w:ascii="MS Gothic" w:eastAsia="MS Gothic" w:hAnsi="MS Gothic" w:cs="MS Gothic" w:hint="eastAsia"/>
+        </w:rPr>
+        <w:t>├</w:t>
+      </w:r>
+      <w:r>
+        <w:rPr>
+          <w:rFonts w:ascii="Aptos" w:hAnsi="Aptos" w:cs="Aptos"/>
+        </w:rPr>
+        <w:t>──</w:t>
+      </w:r>
+      <w:r>
+        <w:t xml:space="preserve"> Preprocessing van data</w:t>
+      </w:r>
+    </w:p>
+    <w:p>
+      <w:r>
+        <w:t xml:space="preserve">    │       │   </w:t>
+      </w:r>
+      <w:r>
+        <w:rPr>
+          <w:rFonts w:ascii="MS Gothic" w:eastAsia="MS Gothic" w:hAnsi="MS Gothic" w:cs="MS Gothic" w:hint="eastAsia"/>
+        </w:rPr>
+        <w:t>├</w:t>
+      </w:r>
+      <w:r>
+        <w:rPr>
+          <w:rFonts w:ascii="Aptos" w:hAnsi="Aptos" w:cs="Aptos"/>
+        </w:rPr>
+        <w:t>──</w:t>
+      </w:r>
+      <w:r>
+        <w:t xml:space="preserve"> Genereren van visualisaties en samenvattingen</w:t>
+      </w:r>
+    </w:p>
+    <w:p>
+      <w:r>
+        <w:t xml:space="preserve">    │       │   └── Retourneert data in JSON-formaat</w:t>
+      </w:r>
+    </w:p>
+    <w:p>
+      <w:r>
+        <w:t xml:space="preserve">    │       └── queries.py</w:t>
+      </w:r>
+    </w:p>
+    <w:p>
+      <w:r>
+        <w:t xml:space="preserve">    │           </w:t>
+      </w:r>
+      <w:r>
+        <w:rPr>
+          <w:rFonts w:ascii="MS Gothic" w:eastAsia="MS Gothic" w:hAnsi="MS Gothic" w:cs="MS Gothic" w:hint="eastAsia"/>
+        </w:rPr>
+        <w:t>├</w:t>
+      </w:r>
+      <w:r>
+        <w:rPr>
+          <w:rFonts w:ascii="Aptos" w:hAnsi="Aptos" w:cs="Aptos"/>
+        </w:rPr>
+        <w:t>──</w:t>
+      </w:r>
+      <w:r>
+        <w:t xml:space="preserve"> Database-interacties</w:t>
+      </w:r>
+    </w:p>
+    <w:p>
+      <w:r>
+        <w:t xml:space="preserve">    │           └── Ophalen van specifieke datasets</w:t>
+      </w:r>
+    </w:p>
+    <w:p>
+      <w:pPr>
+        <w:rPr>
+          <w:lang w:val="en-US"/>
+        </w:rPr>
+      </w:pPr>
+      <w:r>
+        <w:t xml:space="preserve">    </w:t>
+      </w:r>
+      <w:r>
+        <w:rPr>
+          <w:lang w:val="en-US"/>
+        </w:rPr>
+        <w:t>└── Database</w:t>
+      </w:r>
+    </w:p>
+    <w:p>
+      <w:pPr>
+        <w:rPr>
+          <w:lang w:val="en-US"/>
+        </w:rPr>
+      </w:pPr>
+      <w:r>
+        <w:rPr>
+          <w:lang w:val="en-US"/>
+        </w:rPr>
         <w:t xml:space="preserve">        </w:t>
-      </w:r>
-      <w:r>
-        <w:t>│   └── Luistert naar serverberichten</w:t>
-      </w:r>
-    </w:p>
-    <w:p>
-      <w:r>
-        <w:t xml:space="preserve">        └── queries.py</w:t>
-      </w:r>
-    </w:p>
-    <w:p>
-      <w:r>
-        <w:t xml:space="preserve">            </w:t>
-      </w:r>
-      <w:r>
-        <w:rPr>
-          <w:rFonts w:ascii="MS Gothic" w:eastAsia="MS Gothic" w:hAnsi="MS Gothic" w:cs="MS Gothic" w:hint="eastAsia"/>
-        </w:rPr>
-        <w:t>├</w:t>
-      </w:r>
-      <w:r>
-        <w:rPr>
-          <w:rFonts w:ascii="Aptos" w:hAnsi="Aptos" w:cs="Aptos"/>
-        </w:rPr>
-        <w:t>──</w:t>
-      </w:r>
-      <w:r>
-        <w:t xml:space="preserve"> Functies voor specifieke queries (bijv. query_arrests_by_area)</w:t>
-      </w:r>
-    </w:p>
-    <w:p>
-      <w:r>
-        <w:t xml:space="preserve">            └── Verwerkt serverantwoorden en retourneert resultaten aan de GUI</w:t>
-      </w:r>
-    </w:p>
-    <w:p>
-      <w:pPr>
-        <w:rPr>
-          <w:lang w:val="en-US"/>
-        </w:rPr>
-      </w:pPr>
-      <w:r>
-        <w:rPr>
-          <w:lang w:val="en-US"/>
-        </w:rPr>
-        <w:t>Server-Side (Backend)</w:t>
-      </w:r>
-    </w:p>
-    <w:p>
-      <w:pPr>
-        <w:rPr>
-          <w:lang w:val="en-US"/>
-        </w:rPr>
-      </w:pPr>
-      <w:r>
-        <w:rPr>
-          <w:lang w:val="en-US"/>
-        </w:rPr>
-        <w:t xml:space="preserve">    </w:t>
       </w:r>
       <w:r>
         <w:rPr>
@@ -2099,231 +2674,26 @@
         <w:rPr>
           <w:lang w:val="en-US"/>
         </w:rPr>
-        <w:t xml:space="preserve"> Core Functionaliteit</w:t>
-      </w:r>
-    </w:p>
-    <w:p>
-      <w:pPr>
+        <w:t xml:space="preserve"> Arrest_Data_from_2020_to_Present.csv</w:t>
+      </w:r>
+    </w:p>
+    <w:p>
+      <w:r>
         <w:rPr>
           <w:lang w:val="en-US"/>
         </w:rPr>
-      </w:pPr>
-      <w:r>
-        <w:rPr>
-          <w:lang w:val="en-US"/>
-        </w:rPr>
-        <w:t xml:space="preserve">    │   </w:t>
-      </w:r>
-      <w:r>
-        <w:rPr>
-          <w:rFonts w:ascii="MS Gothic" w:eastAsia="MS Gothic" w:hAnsi="MS Gothic" w:cs="MS Gothic" w:hint="eastAsia"/>
-          <w:lang w:val="en-US"/>
-        </w:rPr>
-        <w:t>├</w:t>
-      </w:r>
-      <w:r>
-        <w:rPr>
-          <w:rFonts w:ascii="Aptos" w:hAnsi="Aptos" w:cs="Aptos"/>
-          <w:lang w:val="en-US"/>
-        </w:rPr>
-        <w:t>──</w:t>
-      </w:r>
-      <w:r>
-        <w:rPr>
-          <w:lang w:val="en-US"/>
-        </w:rPr>
-        <w:t xml:space="preserve"> dispatcher.py</w:t>
-      </w:r>
-    </w:p>
-    <w:p>
-      <w:r>
-        <w:rPr>
-          <w:lang w:val="en-US"/>
-        </w:rPr>
-        <w:t xml:space="preserve">    </w:t>
-      </w:r>
-      <w:r>
-        <w:t xml:space="preserve">│   │   </w:t>
-      </w:r>
-      <w:r>
-        <w:rPr>
-          <w:rFonts w:ascii="MS Gothic" w:eastAsia="MS Gothic" w:hAnsi="MS Gothic" w:cs="MS Gothic" w:hint="eastAsia"/>
-        </w:rPr>
-        <w:t>├</w:t>
-      </w:r>
-      <w:r>
-        <w:rPr>
-          <w:rFonts w:ascii="Aptos" w:hAnsi="Aptos" w:cs="Aptos"/>
-        </w:rPr>
-        <w:t>──</w:t>
-      </w:r>
-      <w:r>
-        <w:t xml:space="preserve"> Verwerkt inkomende acties van de client</w:t>
-      </w:r>
-    </w:p>
-    <w:p>
-      <w:r>
-        <w:t xml:space="preserve">    │   │   └── Roept specifieke logica aan (bijv. queries of plots)</w:t>
-      </w:r>
-    </w:p>
-    <w:p>
-      <w:r>
-        <w:t xml:space="preserve">    │   └── logic/</w:t>
-      </w:r>
-    </w:p>
-    <w:p>
-      <w:r>
-        <w:t xml:space="preserve">    │       </w:t>
-      </w:r>
-      <w:r>
-        <w:rPr>
-          <w:rFonts w:ascii="MS Gothic" w:eastAsia="MS Gothic" w:hAnsi="MS Gothic" w:cs="MS Gothic" w:hint="eastAsia"/>
-        </w:rPr>
-        <w:t>├</w:t>
-      </w:r>
-      <w:r>
-        <w:rPr>
-          <w:rFonts w:ascii="Aptos" w:hAnsi="Aptos" w:cs="Aptos"/>
-        </w:rPr>
-        <w:t>──</w:t>
-      </w:r>
-      <w:r>
-        <w:t xml:space="preserve"> plots.py</w:t>
-      </w:r>
-    </w:p>
-    <w:p>
-      <w:r>
-        <w:t xml:space="preserve">    │       │   </w:t>
-      </w:r>
-      <w:r>
-        <w:rPr>
-          <w:rFonts w:ascii="MS Gothic" w:eastAsia="MS Gothic" w:hAnsi="MS Gothic" w:cs="MS Gothic" w:hint="eastAsia"/>
-        </w:rPr>
-        <w:t>├</w:t>
-      </w:r>
-      <w:r>
-        <w:rPr>
-          <w:rFonts w:ascii="Aptos" w:hAnsi="Aptos" w:cs="Aptos"/>
-        </w:rPr>
-        <w:t>──</w:t>
-      </w:r>
-      <w:r>
-        <w:t xml:space="preserve"> Preprocessing van data</w:t>
-      </w:r>
-    </w:p>
-    <w:p>
-      <w:r>
-        <w:t xml:space="preserve">    │       │   </w:t>
-      </w:r>
-      <w:r>
-        <w:rPr>
-          <w:rFonts w:ascii="MS Gothic" w:eastAsia="MS Gothic" w:hAnsi="MS Gothic" w:cs="MS Gothic" w:hint="eastAsia"/>
-        </w:rPr>
-        <w:t>├</w:t>
-      </w:r>
-      <w:r>
-        <w:rPr>
-          <w:rFonts w:ascii="Aptos" w:hAnsi="Aptos" w:cs="Aptos"/>
-        </w:rPr>
-        <w:t>──</w:t>
-      </w:r>
-      <w:r>
-        <w:t xml:space="preserve"> Genereren van visualisaties en samenvattingen</w:t>
-      </w:r>
-    </w:p>
-    <w:p>
-      <w:r>
-        <w:t xml:space="preserve">    │       │   └── Retourneert data in JSON-formaat</w:t>
-      </w:r>
-    </w:p>
-    <w:p>
-      <w:r>
-        <w:t xml:space="preserve">    │       └── queries.py</w:t>
-      </w:r>
-    </w:p>
-    <w:p>
-      <w:r>
-        <w:t xml:space="preserve">    │           </w:t>
-      </w:r>
-      <w:r>
-        <w:rPr>
-          <w:rFonts w:ascii="MS Gothic" w:eastAsia="MS Gothic" w:hAnsi="MS Gothic" w:cs="MS Gothic" w:hint="eastAsia"/>
-        </w:rPr>
-        <w:t>├</w:t>
-      </w:r>
-      <w:r>
-        <w:rPr>
-          <w:rFonts w:ascii="Aptos" w:hAnsi="Aptos" w:cs="Aptos"/>
-        </w:rPr>
-        <w:t>──</w:t>
-      </w:r>
-      <w:r>
-        <w:t xml:space="preserve"> Database-interacties</w:t>
-      </w:r>
-    </w:p>
-    <w:p>
-      <w:r>
-        <w:t xml:space="preserve">    │           └── Ophalen van specifieke datasets</w:t>
-      </w:r>
-    </w:p>
-    <w:p>
-      <w:pPr>
-        <w:rPr>
-          <w:lang w:val="en-US"/>
-        </w:rPr>
-      </w:pPr>
-      <w:r>
-        <w:t xml:space="preserve">    </w:t>
-      </w:r>
-      <w:r>
-        <w:rPr>
-          <w:lang w:val="en-US"/>
-        </w:rPr>
-        <w:t>└── Database</w:t>
-      </w:r>
-    </w:p>
-    <w:p>
-      <w:pPr>
-        <w:rPr>
-          <w:lang w:val="en-US"/>
-        </w:rPr>
-      </w:pPr>
-      <w:r>
-        <w:rPr>
-          <w:lang w:val="en-US"/>
-        </w:rPr>
         <w:t xml:space="preserve">        </w:t>
       </w:r>
       <w:r>
-        <w:rPr>
-          <w:rFonts w:ascii="MS Gothic" w:eastAsia="MS Gothic" w:hAnsi="MS Gothic" w:cs="MS Gothic" w:hint="eastAsia"/>
-          <w:lang w:val="en-US"/>
-        </w:rPr>
-        <w:t>├</w:t>
-      </w:r>
-      <w:r>
-        <w:rPr>
-          <w:rFonts w:ascii="Aptos" w:hAnsi="Aptos" w:cs="Aptos"/>
-          <w:lang w:val="en-US"/>
-        </w:rPr>
-        <w:t>──</w:t>
-      </w:r>
-      <w:r>
-        <w:rPr>
-          <w:lang w:val="en-US"/>
-        </w:rPr>
-        <w:t xml:space="preserve"> Arrest_Data_from_2020_to_Present.csv</w:t>
-      </w:r>
-    </w:p>
-    <w:p>
-      <w:r>
-        <w:rPr>
-          <w:lang w:val="en-US"/>
-        </w:rPr>
-        <w:t xml:space="preserve">        </w:t>
-      </w:r>
-      <w:r>
-        <w:t>└── Data-opslag voor analyses en visualisaties</w:t>
+        <w:t xml:space="preserve">└── </w:t>
+      </w:r>
+      <w:proofErr w:type="spellStart"/>
+      <w:r>
+        <w:t>Data-opslag</w:t>
+      </w:r>
+      <w:proofErr w:type="spellEnd"/>
+      <w:r>
+        <w:t xml:space="preserve"> voor analyses en visualisaties</w:t>
       </w:r>
       <w:r>
         <w:br w:type="page"/>
@@ -2355,9 +2725,6 @@
       </w:pPr>
       <w:sdt>
         <w:sdtPr>
-          <w:rPr>
-            <w:lang/>
-          </w:rPr>
           <w:id w:val="1238431130"/>
           <w14:checkbox>
             <w14:checked w14:val="1"/>
@@ -2369,29 +2736,19 @@
           <w:r>
             <w:rPr>
               <w:rFonts w:ascii="MS Gothic" w:eastAsia="MS Gothic" w:hAnsi="MS Gothic" w:hint="eastAsia"/>
-              <w:lang/>
             </w:rPr>
             <w:t>☒</w:t>
           </w:r>
         </w:sdtContent>
       </w:sdt>
       <w:r>
-        <w:rPr>
-          <w:lang/>
-        </w:rPr>
         <w:t>- belangrijke acties via logvenster kunnen bekijken</w:t>
       </w:r>
       <w:r>
-        <w:rPr>
-          <w:lang/>
-        </w:rPr>
         <w:br/>
       </w:r>
       <w:sdt>
         <w:sdtPr>
-          <w:rPr>
-            <w:lang/>
-          </w:rPr>
           <w:id w:val="1484811295"/>
           <w14:checkbox>
             <w14:checked w14:val="1"/>
@@ -2403,35 +2760,27 @@
           <w:r>
             <w:rPr>
               <w:rFonts w:ascii="MS Gothic" w:eastAsia="MS Gothic" w:hAnsi="MS Gothic" w:hint="eastAsia"/>
-              <w:lang/>
             </w:rPr>
             <w:t>☒</w:t>
           </w:r>
         </w:sdtContent>
       </w:sdt>
       <w:r>
-        <w:rPr>
-          <w:lang/>
-        </w:rPr>
         <w:t xml:space="preserve"> </w:t>
       </w:r>
       <w:r>
-        <w:rPr>
-          <w:lang/>
-        </w:rPr>
-        <w:t>- overzicht van de ingelogde cliënts</w:t>
-      </w:r>
-      <w:r>
-        <w:rPr>
-          <w:lang/>
-        </w:rPr>
+        <w:t xml:space="preserve">- overzicht van de ingelogde </w:t>
+      </w:r>
+      <w:proofErr w:type="spellStart"/>
+      <w:r>
+        <w:t>cliënts</w:t>
+      </w:r>
+      <w:proofErr w:type="spellEnd"/>
+      <w:r>
         <w:br/>
       </w:r>
       <w:sdt>
         <w:sdtPr>
-          <w:rPr>
-            <w:lang/>
-          </w:rPr>
           <w:id w:val="56745950"/>
           <w14:checkbox>
             <w14:checked w14:val="1"/>
@@ -2443,35 +2792,30 @@
           <w:r>
             <w:rPr>
               <w:rFonts w:ascii="MS Gothic" w:eastAsia="MS Gothic" w:hAnsi="MS Gothic" w:hint="eastAsia"/>
-              <w:lang/>
             </w:rPr>
             <w:t>☒</w:t>
           </w:r>
         </w:sdtContent>
       </w:sdt>
       <w:r>
-        <w:rPr>
-          <w:lang/>
-        </w:rPr>
         <w:t xml:space="preserve"> </w:t>
       </w:r>
       <w:r>
-        <w:rPr>
-          <w:lang/>
-        </w:rPr>
-        <w:t>- de gegevens van de cliënts opvragen</w:t>
-      </w:r>
-      <w:r>
-        <w:rPr>
-          <w:lang/>
-        </w:rPr>
+        <w:t xml:space="preserve">- de gegevens van de </w:t>
+      </w:r>
+      <w:proofErr w:type="spellStart"/>
+      <w:r>
+        <w:t>cliënts</w:t>
+      </w:r>
+      <w:proofErr w:type="spellEnd"/>
+      <w:r>
+        <w:t xml:space="preserve"> opvragen</w:t>
+      </w:r>
+      <w:r>
         <w:br/>
       </w:r>
       <w:sdt>
         <w:sdtPr>
-          <w:rPr>
-            <w:lang/>
-          </w:rPr>
           <w:id w:val="-437214025"/>
           <w14:checkbox>
             <w14:checked w14:val="1"/>
@@ -2483,35 +2827,22 @@
           <w:r>
             <w:rPr>
               <w:rFonts w:ascii="MS Gothic" w:eastAsia="MS Gothic" w:hAnsi="MS Gothic" w:hint="eastAsia"/>
-              <w:lang/>
             </w:rPr>
             <w:t>☒</w:t>
           </w:r>
         </w:sdtContent>
       </w:sdt>
       <w:r>
-        <w:rPr>
-          <w:lang/>
-        </w:rPr>
         <w:t xml:space="preserve"> </w:t>
       </w:r>
       <w:r>
-        <w:rPr>
-          <w:lang/>
-        </w:rPr>
         <w:t>- per client overzicht tonen van de opgevraagde zoekopdrachten</w:t>
       </w:r>
       <w:r>
-        <w:rPr>
-          <w:lang/>
-        </w:rPr>
         <w:br/>
       </w:r>
       <w:sdt>
         <w:sdtPr>
-          <w:rPr>
-            <w:lang/>
-          </w:rPr>
           <w:id w:val="1244223614"/>
           <w14:checkbox>
             <w14:checked w14:val="1"/>
@@ -2523,35 +2854,22 @@
           <w:r>
             <w:rPr>
               <w:rFonts w:ascii="MS Gothic" w:eastAsia="MS Gothic" w:hAnsi="MS Gothic" w:hint="eastAsia"/>
-              <w:lang/>
             </w:rPr>
             <w:t>☒</w:t>
           </w:r>
         </w:sdtContent>
       </w:sdt>
       <w:r>
-        <w:rPr>
-          <w:lang/>
-        </w:rPr>
         <w:t xml:space="preserve"> </w:t>
       </w:r>
       <w:r>
-        <w:rPr>
-          <w:lang/>
-        </w:rPr>
         <w:t>- bericht aan de aangemelde cliënt(s) kunnen opsturen</w:t>
       </w:r>
       <w:r>
-        <w:rPr>
-          <w:lang/>
-        </w:rPr>
         <w:br/>
       </w:r>
       <w:sdt>
         <w:sdtPr>
-          <w:rPr>
-            <w:lang/>
-          </w:rPr>
           <w:id w:val="-1327123686"/>
           <w14:checkbox>
             <w14:checked w14:val="1"/>
@@ -2563,35 +2881,22 @@
           <w:r>
             <w:rPr>
               <w:rFonts w:ascii="MS Gothic" w:eastAsia="MS Gothic" w:hAnsi="MS Gothic" w:hint="eastAsia"/>
-              <w:lang/>
             </w:rPr>
             <w:t>☒</w:t>
           </w:r>
         </w:sdtContent>
       </w:sdt>
       <w:r>
-        <w:rPr>
-          <w:lang/>
-        </w:rPr>
         <w:t xml:space="preserve"> </w:t>
       </w:r>
       <w:r>
-        <w:rPr>
-          <w:lang/>
-        </w:rPr>
         <w:t>- populariteit van de aangeboden zoekopdrachten kunnen bekijken</w:t>
       </w:r>
       <w:r>
-        <w:rPr>
-          <w:lang/>
-        </w:rPr>
         <w:br/>
       </w:r>
       <w:sdt>
         <w:sdtPr>
-          <w:rPr>
-            <w:lang/>
-          </w:rPr>
           <w:id w:val="-2038574975"/>
           <w14:checkbox>
             <w14:checked w14:val="1"/>
@@ -2603,41 +2908,27 @@
           <w:r>
             <w:rPr>
               <w:rFonts w:ascii="MS Gothic" w:eastAsia="MS Gothic" w:hAnsi="MS Gothic" w:hint="eastAsia"/>
-              <w:lang/>
             </w:rPr>
             <w:t>☒</w:t>
           </w:r>
         </w:sdtContent>
       </w:sdt>
       <w:r>
-        <w:rPr>
-          <w:lang/>
-        </w:rPr>
         <w:t xml:space="preserve"> </w:t>
       </w:r>
       <w:r>
-        <w:rPr>
-          <w:lang/>
-        </w:rPr>
         <w:t>- server kunnen afsluiten</w:t>
       </w:r>
       <w:r>
-        <w:rPr>
-          <w:lang/>
-        </w:rPr>
         <w:br/>
       </w:r>
       <w:r>
-        <w:rPr>
-          <w:lang/>
-        </w:rPr>
         <w:t xml:space="preserve"> </w:t>
       </w:r>
       <w:r>
         <w:rPr>
           <w:b/>
           <w:bCs/>
-          <w:lang/>
         </w:rPr>
         <w:t>Langs cliëntzijde dient de gebruiker (logischer wijs):</w:t>
       </w:r>
@@ -2649,16 +2940,10 @@
         </w:rPr>
       </w:pPr>
       <w:r>
-        <w:rPr>
-          <w:lang/>
-        </w:rPr>
         <w:br/>
       </w:r>
       <w:sdt>
         <w:sdtPr>
-          <w:rPr>
-            <w:lang/>
-          </w:rPr>
           <w:id w:val="-226312091"/>
           <w14:checkbox>
             <w14:checked w14:val="1"/>
@@ -2670,35 +2955,22 @@
           <w:r>
             <w:rPr>
               <w:rFonts w:ascii="MS Gothic" w:eastAsia="MS Gothic" w:hAnsi="MS Gothic" w:hint="eastAsia"/>
-              <w:lang/>
             </w:rPr>
             <w:t>☒</w:t>
           </w:r>
         </w:sdtContent>
       </w:sdt>
       <w:r>
-        <w:rPr>
-          <w:lang/>
-        </w:rPr>
         <w:t xml:space="preserve"> </w:t>
       </w:r>
       <w:r>
-        <w:rPr>
-          <w:lang/>
-        </w:rPr>
         <w:t>- kunnen in- en uitloggen;</w:t>
       </w:r>
       <w:r>
-        <w:rPr>
-          <w:lang/>
-        </w:rPr>
         <w:br/>
       </w:r>
       <w:sdt>
         <w:sdtPr>
-          <w:rPr>
-            <w:lang/>
-          </w:rPr>
           <w:id w:val="1099844236"/>
           <w14:checkbox>
             <w14:checked w14:val="1"/>
@@ -2710,35 +2982,22 @@
           <w:r>
             <w:rPr>
               <w:rFonts w:ascii="MS Gothic" w:eastAsia="MS Gothic" w:hAnsi="MS Gothic" w:hint="eastAsia"/>
-              <w:lang/>
             </w:rPr>
             <w:t>☒</w:t>
           </w:r>
         </w:sdtContent>
       </w:sdt>
       <w:r>
-        <w:rPr>
-          <w:lang/>
-        </w:rPr>
         <w:t xml:space="preserve"> </w:t>
       </w:r>
       <w:r>
-        <w:rPr>
-          <w:lang/>
-        </w:rPr>
         <w:t>- zoekopdrachten (met parameters) doorsturen</w:t>
       </w:r>
       <w:r>
-        <w:rPr>
-          <w:lang/>
-        </w:rPr>
         <w:br/>
       </w:r>
       <w:sdt>
         <w:sdtPr>
-          <w:rPr>
-            <w:lang/>
-          </w:rPr>
           <w:id w:val="-1062020824"/>
           <w14:checkbox>
             <w14:checked w14:val="1"/>
@@ -2750,35 +3009,22 @@
           <w:r>
             <w:rPr>
               <w:rFonts w:ascii="MS Gothic" w:eastAsia="MS Gothic" w:hAnsi="MS Gothic" w:hint="eastAsia"/>
-              <w:lang/>
             </w:rPr>
             <w:t>☒</w:t>
           </w:r>
         </w:sdtContent>
       </w:sdt>
       <w:r>
-        <w:rPr>
-          <w:lang/>
-        </w:rPr>
         <w:t xml:space="preserve"> </w:t>
       </w:r>
       <w:r>
-        <w:rPr>
-          <w:lang/>
-        </w:rPr>
         <w:t>- resultaten kunnen weergeven</w:t>
       </w:r>
       <w:r>
-        <w:rPr>
-          <w:lang/>
-        </w:rPr>
         <w:br/>
       </w:r>
       <w:sdt>
         <w:sdtPr>
-          <w:rPr>
-            <w:lang/>
-          </w:rPr>
           <w:id w:val="-2099696141"/>
           <w14:checkbox>
             <w14:checked w14:val="1"/>
@@ -2790,56 +3036,34 @@
           <w:r>
             <w:rPr>
               <w:rFonts w:ascii="MS Gothic" w:eastAsia="MS Gothic" w:hAnsi="MS Gothic" w:hint="eastAsia"/>
-              <w:lang/>
             </w:rPr>
             <w:t>☒</w:t>
           </w:r>
         </w:sdtContent>
       </w:sdt>
       <w:r>
-        <w:rPr>
-          <w:lang/>
-        </w:rPr>
         <w:t xml:space="preserve"> </w:t>
       </w:r>
       <w:r>
-        <w:rPr>
-          <w:lang/>
-        </w:rPr>
         <w:t>- berichten van de server kunnen weergeven</w:t>
       </w:r>
     </w:p>
     <w:p>
-      <w:pPr>
-        <w:rPr>
-          <w:lang/>
-        </w:rPr>
-      </w:pPr>
-      <w:r>
-        <w:rPr>
-          <w:lang/>
-        </w:rPr>
+      <w:r>
         <w:br/>
       </w:r>
       <w:r>
         <w:rPr>
           <w:b/>
           <w:bCs/>
-          <w:lang/>
         </w:rPr>
         <w:t>Opmerkingen:</w:t>
       </w:r>
       <w:r>
-        <w:rPr>
-          <w:lang/>
-        </w:rPr>
         <w:br/>
       </w:r>
       <w:sdt>
         <w:sdtPr>
-          <w:rPr>
-            <w:lang/>
-          </w:rPr>
           <w:id w:val="494000248"/>
           <w14:checkbox>
             <w14:checked w14:val="1"/>
@@ -2851,35 +3075,30 @@
           <w:r>
             <w:rPr>
               <w:rFonts w:ascii="MS Gothic" w:eastAsia="MS Gothic" w:hAnsi="MS Gothic" w:hint="eastAsia"/>
-              <w:lang/>
             </w:rPr>
             <w:t>☒</w:t>
           </w:r>
         </w:sdtContent>
       </w:sdt>
       <w:r>
-        <w:rPr>
-          <w:lang/>
-        </w:rPr>
         <w:t xml:space="preserve"> </w:t>
       </w:r>
       <w:r>
-        <w:rPr>
-          <w:lang/>
-        </w:rPr>
-        <w:t>- client moet zich registreren (naam, nickname, emailadres) en/of aanmelden;</w:t>
-      </w:r>
-      <w:r>
-        <w:rPr>
-          <w:lang/>
-        </w:rPr>
+        <w:t xml:space="preserve">- client moet zich registreren (naam, </w:t>
+      </w:r>
+      <w:proofErr w:type="spellStart"/>
+      <w:r>
+        <w:t>nickname</w:t>
+      </w:r>
+      <w:proofErr w:type="spellEnd"/>
+      <w:r>
+        <w:t>, emailadres) en/of aanmelden;</w:t>
+      </w:r>
+      <w:r>
         <w:br/>
       </w:r>
       <w:sdt>
         <w:sdtPr>
-          <w:rPr>
-            <w:lang/>
-          </w:rPr>
           <w:id w:val="-83770106"/>
           <w14:checkbox>
             <w14:checked w14:val="1"/>
@@ -2891,35 +3110,22 @@
           <w:r>
             <w:rPr>
               <w:rFonts w:ascii="MS Gothic" w:eastAsia="MS Gothic" w:hAnsi="MS Gothic" w:hint="eastAsia"/>
-              <w:lang/>
             </w:rPr>
             <w:t>☒</w:t>
           </w:r>
         </w:sdtContent>
       </w:sdt>
       <w:r>
-        <w:rPr>
-          <w:lang/>
-        </w:rPr>
         <w:t xml:space="preserve"> </w:t>
       </w:r>
       <w:r>
-        <w:rPr>
-          <w:lang/>
-        </w:rPr>
         <w:t>- de moderator kan ten alle tijde kunnen nagaan wie er online is;</w:t>
       </w:r>
       <w:r>
-        <w:rPr>
-          <w:lang/>
-        </w:rPr>
         <w:br/>
       </w:r>
       <w:sdt>
         <w:sdtPr>
-          <w:rPr>
-            <w:lang/>
-          </w:rPr>
           <w:id w:val="1887833504"/>
           <w14:checkbox>
             <w14:checked w14:val="1"/>
@@ -2931,35 +3137,30 @@
           <w:r>
             <w:rPr>
               <w:rFonts w:ascii="MS Gothic" w:eastAsia="MS Gothic" w:hAnsi="MS Gothic" w:hint="eastAsia"/>
-              <w:lang/>
             </w:rPr>
             <w:t>☒</w:t>
           </w:r>
         </w:sdtContent>
       </w:sdt>
       <w:r>
-        <w:rPr>
-          <w:lang/>
-        </w:rPr>
         <w:t xml:space="preserve"> </w:t>
       </w:r>
       <w:r>
-        <w:rPr>
-          <w:lang/>
-        </w:rPr>
-        <w:t>- de (minimale) gegevens van een cliënt (naam, nickname, emailadres) worden bewaard;</w:t>
-      </w:r>
-      <w:r>
-        <w:rPr>
-          <w:lang/>
-        </w:rPr>
+        <w:t xml:space="preserve">- de (minimale) gegevens van een cliënt (naam, </w:t>
+      </w:r>
+      <w:proofErr w:type="spellStart"/>
+      <w:r>
+        <w:t>nickname</w:t>
+      </w:r>
+      <w:proofErr w:type="spellEnd"/>
+      <w:r>
+        <w:t>, emailadres) worden bewaard;</w:t>
+      </w:r>
+      <w:r>
         <w:br/>
       </w:r>
       <w:sdt>
         <w:sdtPr>
-          <w:rPr>
-            <w:lang/>
-          </w:rPr>
           <w:id w:val="-1061090274"/>
           <w14:checkbox>
             <w14:checked w14:val="1"/>
@@ -2971,35 +3172,30 @@
           <w:r>
             <w:rPr>
               <w:rFonts w:ascii="MS Gothic" w:eastAsia="MS Gothic" w:hAnsi="MS Gothic" w:hint="eastAsia"/>
-              <w:lang/>
             </w:rPr>
             <w:t>☒</w:t>
           </w:r>
         </w:sdtContent>
       </w:sdt>
       <w:r>
-        <w:rPr>
-          <w:lang/>
-        </w:rPr>
         <w:t xml:space="preserve"> </w:t>
       </w:r>
       <w:r>
-        <w:rPr>
-          <w:lang/>
-        </w:rPr>
-        <w:t>- de moderator moet de gegevens van alle cliënts kunnen opvragen;</w:t>
-      </w:r>
-      <w:r>
-        <w:rPr>
-          <w:lang/>
-        </w:rPr>
+        <w:t xml:space="preserve">- de moderator moet de gegevens van alle </w:t>
+      </w:r>
+      <w:proofErr w:type="spellStart"/>
+      <w:r>
+        <w:t>cliënts</w:t>
+      </w:r>
+      <w:proofErr w:type="spellEnd"/>
+      <w:r>
+        <w:t xml:space="preserve"> kunnen opvragen;</w:t>
+      </w:r>
+      <w:r>
         <w:br/>
       </w:r>
       <w:sdt>
         <w:sdtPr>
-          <w:rPr>
-            <w:lang/>
-          </w:rPr>
           <w:id w:val="-1017391286"/>
           <w14:checkbox>
             <w14:checked w14:val="1"/>
@@ -3011,49 +3207,30 @@
           <w:r>
             <w:rPr>
               <w:rFonts w:ascii="MS Gothic" w:eastAsia="MS Gothic" w:hAnsi="MS Gothic" w:hint="eastAsia"/>
-              <w:lang/>
             </w:rPr>
             <w:t>☒</w:t>
           </w:r>
         </w:sdtContent>
       </w:sdt>
       <w:r>
-        <w:rPr>
-          <w:lang/>
-        </w:rPr>
         <w:t xml:space="preserve"> </w:t>
       </w:r>
       <w:r>
-        <w:rPr>
-          <w:lang/>
-        </w:rPr>
         <w:t>- de client moet verschillende zoekopdrachten kunnen opvragen. Waar nodig worden ook</w:t>
       </w:r>
       <w:r>
-        <w:rPr>
-          <w:lang/>
-        </w:rPr>
         <w:br/>
         <w:t>extra parameters doorgestuurd. De zoekopdrachten gebeuren langs serverzijde op de</w:t>
       </w:r>
       <w:r>
-        <w:rPr>
-          <w:lang/>
-        </w:rPr>
         <w:br/>
         <w:t>beschikbare data.</w:t>
       </w:r>
       <w:r>
-        <w:rPr>
-          <w:lang/>
-        </w:rPr>
         <w:br/>
       </w:r>
       <w:sdt>
         <w:sdtPr>
-          <w:rPr>
-            <w:lang/>
-          </w:rPr>
           <w:id w:val="813451061"/>
           <w14:checkbox>
             <w14:checked w14:val="1"/>
@@ -3065,35 +3242,22 @@
           <w:r>
             <w:rPr>
               <w:rFonts w:ascii="MS Gothic" w:eastAsia="MS Gothic" w:hAnsi="MS Gothic" w:hint="eastAsia"/>
-              <w:lang/>
             </w:rPr>
             <w:t>☒</w:t>
           </w:r>
         </w:sdtContent>
       </w:sdt>
       <w:r>
-        <w:rPr>
-          <w:lang/>
-        </w:rPr>
         <w:t xml:space="preserve"> </w:t>
       </w:r>
       <w:r>
-        <w:rPr>
-          <w:lang/>
-        </w:rPr>
         <w:t>- De cliënt heeft géén toegang tot de dataset.</w:t>
       </w:r>
       <w:r>
-        <w:rPr>
-          <w:lang/>
-        </w:rPr>
         <w:br/>
       </w:r>
       <w:sdt>
         <w:sdtPr>
-          <w:rPr>
-            <w:lang/>
-          </w:rPr>
           <w:id w:val="-1024937379"/>
           <w14:checkbox>
             <w14:checked w14:val="1"/>
@@ -3105,35 +3269,22 @@
           <w:r>
             <w:rPr>
               <w:rFonts w:ascii="MS Gothic" w:eastAsia="MS Gothic" w:hAnsi="MS Gothic" w:hint="eastAsia"/>
-              <w:lang/>
             </w:rPr>
             <w:t>☒</w:t>
           </w:r>
         </w:sdtContent>
       </w:sdt>
       <w:r>
-        <w:rPr>
-          <w:lang/>
-        </w:rPr>
         <w:t xml:space="preserve"> </w:t>
       </w:r>
       <w:r>
-        <w:rPr>
-          <w:lang/>
-        </w:rPr>
         <w:t>- de cliënt geeft de gegevens op via tabel of een grafische manier (afbeelding) weer.</w:t>
       </w:r>
       <w:r>
-        <w:rPr>
-          <w:lang/>
-        </w:rPr>
         <w:br/>
       </w:r>
       <w:sdt>
         <w:sdtPr>
-          <w:rPr>
-            <w:lang/>
-          </w:rPr>
           <w:id w:val="1927837354"/>
           <w14:checkbox>
             <w14:checked w14:val="1"/>
@@ -3145,35 +3296,22 @@
           <w:r>
             <w:rPr>
               <w:rFonts w:ascii="MS Gothic" w:eastAsia="MS Gothic" w:hAnsi="MS Gothic" w:hint="eastAsia"/>
-              <w:lang/>
             </w:rPr>
             <w:t>☒</w:t>
           </w:r>
         </w:sdtContent>
       </w:sdt>
       <w:r>
-        <w:rPr>
-          <w:lang/>
-        </w:rPr>
         <w:t xml:space="preserve"> </w:t>
       </w:r>
       <w:r>
-        <w:rPr>
-          <w:lang/>
-        </w:rPr>
         <w:t>- de servermoderator houdt bij welke zoekopdrachten er opgevraagd worden.</w:t>
       </w:r>
       <w:r>
-        <w:rPr>
-          <w:lang/>
-        </w:rPr>
         <w:br/>
       </w:r>
       <w:sdt>
         <w:sdtPr>
-          <w:rPr>
-            <w:lang/>
-          </w:rPr>
           <w:id w:val="552741952"/>
           <w14:checkbox>
             <w14:checked w14:val="1"/>
@@ -3185,35 +3323,22 @@
           <w:r>
             <w:rPr>
               <w:rFonts w:ascii="MS Gothic" w:eastAsia="MS Gothic" w:hAnsi="MS Gothic" w:hint="eastAsia"/>
-              <w:lang/>
             </w:rPr>
             <w:t>☒</w:t>
           </w:r>
         </w:sdtContent>
       </w:sdt>
       <w:r>
-        <w:rPr>
-          <w:lang/>
-        </w:rPr>
         <w:t xml:space="preserve"> </w:t>
       </w:r>
       <w:r>
-        <w:rPr>
-          <w:lang/>
-        </w:rPr>
         <w:t>- de servermoderator kan ook raadplegen welke zoekopdrachten er populair zijn.</w:t>
       </w:r>
       <w:r>
-        <w:rPr>
-          <w:lang/>
-        </w:rPr>
         <w:br/>
       </w:r>
       <w:sdt>
         <w:sdtPr>
-          <w:rPr>
-            <w:lang/>
-          </w:rPr>
           <w:id w:val="-1451391626"/>
           <w14:checkbox>
             <w14:checked w14:val="1"/>
@@ -3225,23 +3350,24 @@
           <w:r>
             <w:rPr>
               <w:rFonts w:ascii="MS Gothic" w:eastAsia="MS Gothic" w:hAnsi="MS Gothic" w:hint="eastAsia"/>
-              <w:lang/>
             </w:rPr>
             <w:t>☒</w:t>
           </w:r>
         </w:sdtContent>
       </w:sdt>
       <w:r>
-        <w:rPr>
-          <w:lang/>
-        </w:rPr>
         <w:t xml:space="preserve"> </w:t>
       </w:r>
       <w:r>
-        <w:rPr>
-          <w:lang/>
-        </w:rPr>
-        <w:t>- de servermoderator kan een melding naar de aangemelde cliënts sturen.</w:t>
+        <w:t xml:space="preserve">- de servermoderator kan een melding naar de aangemelde </w:t>
+      </w:r>
+      <w:proofErr w:type="spellStart"/>
+      <w:r>
+        <w:t>cliënts</w:t>
+      </w:r>
+      <w:proofErr w:type="spellEnd"/>
+      <w:r>
+        <w:t xml:space="preserve"> sturen.</w:t>
       </w:r>
     </w:p>
     <w:p>
@@ -3269,46 +3395,46 @@
       <w:bookmarkEnd w:id="9"/>
     </w:p>
     <w:p>
-      <w:pPr>
-        <w:rPr>
-          <w:lang/>
-        </w:rPr>
-      </w:pPr>
       <w:r>
         <w:rPr>
           <w:b/>
           <w:bCs/>
-          <w:lang/>
         </w:rPr>
         <w:t>1. Broadcast thread werkte niet goed</w:t>
       </w:r>
       <w:r>
-        <w:rPr>
-          <w:lang/>
-        </w:rPr>
         <w:br/>
         <w:t>Ik had moeite met het actief houden van een thread die luistert naar serverberichten. Soms crashte het als de server ineens stopte.</w:t>
       </w:r>
       <w:r>
-        <w:rPr>
-          <w:lang/>
-        </w:rPr>
         <w:br/>
       </w:r>
       <w:r>
         <w:rPr>
           <w:b/>
           <w:bCs/>
-          <w:lang/>
         </w:rPr>
         <w:t>Oplossing:</w:t>
       </w:r>
       <w:r>
-        <w:rPr>
-          <w:lang/>
-        </w:rPr>
         <w:br/>
-        <w:t>Ik heb een aparte thread gemaakt met threading en foutafhandeling toegevoegd (try-except). Zo blijft de thread draaien, ook bij fouten.</w:t>
+        <w:t xml:space="preserve">Ik heb een aparte thread gemaakt met </w:t>
+      </w:r>
+      <w:proofErr w:type="spellStart"/>
+      <w:r>
+        <w:t>threading</w:t>
+      </w:r>
+      <w:proofErr w:type="spellEnd"/>
+      <w:r>
+        <w:t xml:space="preserve"> en foutafhandeling toegevoegd (</w:t>
+      </w:r>
+      <w:proofErr w:type="spellStart"/>
+      <w:r>
+        <w:t>try-except</w:t>
+      </w:r>
+      <w:proofErr w:type="spellEnd"/>
+      <w:r>
+        <w:t>). Zo blijft de thread draaien, ook bij fouten.</w:t>
       </w:r>
     </w:p>
     <w:p>
@@ -3321,35 +3447,24 @@
         <w:rPr>
           <w:b/>
           <w:bCs/>
-          <w:lang/>
         </w:rPr>
         <w:t>2. Plots versturen ging fout</w:t>
       </w:r>
       <w:r>
-        <w:rPr>
-          <w:lang/>
-        </w:rPr>
         <w:br/>
         <w:t>Ik probeerde eerst afbeeldingen van de server naar de client te sturen, maar dat gaf veel problemen.</w:t>
       </w:r>
       <w:r>
-        <w:rPr>
-          <w:lang/>
-        </w:rPr>
         <w:br/>
       </w:r>
       <w:r>
         <w:rPr>
           <w:b/>
           <w:bCs/>
-          <w:lang/>
         </w:rPr>
         <w:t>Oplossing:</w:t>
       </w:r>
       <w:r>
-        <w:rPr>
-          <w:lang/>
-        </w:rPr>
         <w:br/>
         <w:t>In plaats van afbeeldingen stuur ik nu de plotdata als JSON. Dat is makkelijker te verzenden, ontvangen en weer te geven.</w:t>
       </w:r>
@@ -3364,16 +3479,24 @@
         <w:rPr>
           <w:lang w:val="nl-NL"/>
         </w:rPr>
-        <w:t>Had vervolgens ook heel wat problemen met het decoderen van deze json data.</w:t>
-      </w:r>
-    </w:p>
-    <w:p>
-      <w:pPr>
-        <w:rPr>
-          <w:lang/>
-        </w:rPr>
-      </w:pPr>
-    </w:p>
+        <w:t xml:space="preserve">Had vervolgens ook heel wat problemen met het decoderen van deze </w:t>
+      </w:r>
+      <w:proofErr w:type="spellStart"/>
+      <w:r>
+        <w:rPr>
+          <w:lang w:val="nl-NL"/>
+        </w:rPr>
+        <w:t>json</w:t>
+      </w:r>
+      <w:proofErr w:type="spellEnd"/>
+      <w:r>
+        <w:rPr>
+          <w:lang w:val="nl-NL"/>
+        </w:rPr>
+        <w:t xml:space="preserve"> data.</w:t>
+      </w:r>
+    </w:p>
+    <w:p/>
     <w:sectPr>
       <w:pgSz w:w="11906" w:h="16838"/>
       <w:pgMar w:top="1440" w:right="1440" w:bottom="1440" w:left="1440" w:header="708" w:footer="708" w:gutter="0"/>
@@ -4923,6 +5046,7 @@
   <w:style w:type="character" w:default="1" w:styleId="DefaultParagraphFont">
     <w:name w:val="Default Paragraph Font"/>
     <w:uiPriority w:val="1"/>
+    <w:semiHidden/>
     <w:unhideWhenUsed/>
   </w:style>
   <w:style w:type="table" w:default="1" w:styleId="TableNormal">
